--- a/Documents/checklists.docx
+++ b/Documents/checklists.docx
@@ -19,16 +19,6 @@
         </w:rPr>
         <w:t>SET-UP</w:t>
       </w:r>
-    </w:p>
-    <w:p>
-      <w:pPr>
-        <w:spacing w:line="480" w:lineRule="auto"/>
-        <w:rPr>
-          <w:rFonts w:ascii="Arial" w:hAnsi="Arial" w:cs="Arial"/>
-          <w:sz w:val="24"/>
-          <w:szCs w:val="24"/>
-        </w:rPr>
-      </w:pPr>
     </w:p>
     <w:p>
       <w:pPr>
@@ -1560,239 +1550,312 @@
     </w:p>
     <w:p>
       <w:pPr>
-        <w:rPr>
-          <w:rFonts w:ascii="Arial" w:hAnsi="Arial" w:cs="Arial"/>
-          <w:sz w:val="24"/>
-          <w:szCs w:val="24"/>
-        </w:rPr>
-      </w:pPr>
-      <w:r>
-        <w:rPr>
-          <w:rFonts w:ascii="Arial" w:hAnsi="Arial" w:cs="Arial"/>
-          <w:sz w:val="24"/>
-          <w:szCs w:val="24"/>
-        </w:rPr>
-        <w:br w:type="page"/>
-      </w:r>
-    </w:p>
-    <w:p>
-      <w:pPr>
         <w:jc w:val="center"/>
+        <w:rPr>
+          <w:rFonts w:ascii="Arial" w:hAnsi="Arial" w:cs="Arial"/>
+          <w:sz w:val="24"/>
+          <w:szCs w:val="24"/>
+        </w:rPr>
+      </w:pPr>
+      <w:r>
         <w:rPr>
           <w:rFonts w:ascii="Arial" w:hAnsi="Arial" w:cs="Arial"/>
           <w:sz w:val="48"/>
           <w:szCs w:val="48"/>
         </w:rPr>
-      </w:pPr>
-      <w:r>
+        <w:t>BEFORE TAKING IMAGE</w:t>
+      </w:r>
+    </w:p>
+    <w:p>
+      <w:pPr>
+        <w:spacing w:line="480" w:lineRule="auto"/>
+        <w:rPr>
+          <w:rFonts w:ascii="Arial" w:hAnsi="Arial" w:cs="Arial"/>
+          <w:sz w:val="24"/>
+          <w:szCs w:val="24"/>
+        </w:rPr>
+      </w:pPr>
+      <w:r>
+        <w:rPr>
+          <w:rFonts w:ascii="Arial" w:hAnsi="Arial" w:cs="Arial"/>
+          <w:sz w:val="24"/>
+          <w:szCs w:val="24"/>
+        </w:rPr>
+        <w:t>NUC</w:t>
+      </w:r>
+      <w:r>
+        <w:rPr>
+          <w:rFonts w:ascii="Arial" w:hAnsi="Arial" w:cs="Arial"/>
+          <w:sz w:val="24"/>
+          <w:szCs w:val="24"/>
+        </w:rPr>
+        <w:tab/>
+      </w:r>
+      <w:r>
+        <w:rPr>
+          <w:rFonts w:ascii="Arial" w:hAnsi="Arial" w:cs="Arial"/>
+          <w:sz w:val="24"/>
+          <w:szCs w:val="24"/>
+        </w:rPr>
+        <w:tab/>
+      </w:r>
+      <w:r>
+        <w:rPr>
+          <w:rFonts w:ascii="Arial" w:hAnsi="Arial" w:cs="Arial"/>
+          <w:sz w:val="24"/>
+          <w:szCs w:val="24"/>
+        </w:rPr>
+        <w:tab/>
+      </w:r>
+      <w:r>
+        <w:rPr>
+          <w:rFonts w:ascii="Arial" w:hAnsi="Arial" w:cs="Arial"/>
+          <w:sz w:val="24"/>
+          <w:szCs w:val="24"/>
+        </w:rPr>
+        <w:tab/>
+      </w:r>
+      <w:r>
+        <w:rPr>
+          <w:rFonts w:ascii="Arial" w:hAnsi="Arial" w:cs="Arial"/>
+          <w:sz w:val="24"/>
+          <w:szCs w:val="24"/>
+        </w:rPr>
+        <w:tab/>
+      </w:r>
+      <w:r>
+        <w:rPr>
+          <w:rFonts w:ascii="Arial" w:hAnsi="Arial" w:cs="Arial"/>
+          <w:sz w:val="24"/>
+          <w:szCs w:val="24"/>
+        </w:rPr>
+        <w:tab/>
+      </w:r>
+      <w:r>
+        <w:rPr>
+          <w:rFonts w:ascii="Arial" w:hAnsi="Arial" w:cs="Arial"/>
+          <w:sz w:val="24"/>
+          <w:szCs w:val="24"/>
+        </w:rPr>
+        <w:tab/>
+      </w:r>
+      <w:r>
+        <w:rPr>
+          <w:rFonts w:ascii="Arial" w:hAnsi="Arial" w:cs="Arial"/>
+          <w:sz w:val="24"/>
+          <w:szCs w:val="24"/>
+        </w:rPr>
+        <w:tab/>
+      </w:r>
+      <w:r>
+        <w:rPr>
+          <w:rFonts w:ascii="Arial" w:hAnsi="Arial" w:cs="Arial"/>
+          <w:sz w:val="24"/>
+          <w:szCs w:val="24"/>
+        </w:rPr>
+        <w:tab/>
+      </w:r>
+      <w:r>
+        <w:rPr>
+          <w:rFonts w:ascii="Arial" w:hAnsi="Arial" w:cs="Arial"/>
+          <w:sz w:val="24"/>
+          <w:szCs w:val="24"/>
+        </w:rPr>
+        <w:tab/>
+        <w:t>PRESS</w:t>
+      </w:r>
+    </w:p>
+    <w:p>
+      <w:pPr>
+        <w:spacing w:line="480" w:lineRule="auto"/>
+        <w:rPr>
+          <w:rFonts w:ascii="Arial" w:hAnsi="Arial" w:cs="Arial"/>
+          <w:sz w:val="24"/>
+          <w:szCs w:val="24"/>
+        </w:rPr>
+      </w:pPr>
+      <w:r>
+        <w:rPr>
+          <w:rFonts w:ascii="Arial" w:hAnsi="Arial" w:cs="Arial"/>
+          <w:sz w:val="24"/>
+          <w:szCs w:val="24"/>
+        </w:rPr>
+        <w:t>FOCUS</w:t>
+      </w:r>
+      <w:r>
+        <w:rPr>
+          <w:rFonts w:ascii="Arial" w:hAnsi="Arial" w:cs="Arial"/>
+          <w:sz w:val="24"/>
+          <w:szCs w:val="24"/>
+        </w:rPr>
+        <w:tab/>
+      </w:r>
+      <w:r>
+        <w:rPr>
+          <w:rFonts w:ascii="Arial" w:hAnsi="Arial" w:cs="Arial"/>
+          <w:sz w:val="24"/>
+          <w:szCs w:val="24"/>
+        </w:rPr>
+        <w:tab/>
+      </w:r>
+      <w:r>
+        <w:rPr>
+          <w:rFonts w:ascii="Arial" w:hAnsi="Arial" w:cs="Arial"/>
+          <w:sz w:val="24"/>
+          <w:szCs w:val="24"/>
+        </w:rPr>
+        <w:tab/>
+      </w:r>
+      <w:r>
+        <w:rPr>
+          <w:rFonts w:ascii="Arial" w:hAnsi="Arial" w:cs="Arial"/>
+          <w:sz w:val="24"/>
+          <w:szCs w:val="24"/>
+        </w:rPr>
+        <w:tab/>
+      </w:r>
+      <w:r>
+        <w:rPr>
+          <w:rFonts w:ascii="Arial" w:hAnsi="Arial" w:cs="Arial"/>
+          <w:sz w:val="24"/>
+          <w:szCs w:val="24"/>
+        </w:rPr>
+        <w:tab/>
+      </w:r>
+      <w:r>
+        <w:rPr>
+          <w:rFonts w:ascii="Arial" w:hAnsi="Arial" w:cs="Arial"/>
+          <w:sz w:val="24"/>
+          <w:szCs w:val="24"/>
+        </w:rPr>
+        <w:tab/>
+      </w:r>
+      <w:r>
+        <w:rPr>
+          <w:rFonts w:ascii="Arial" w:hAnsi="Arial" w:cs="Arial"/>
+          <w:sz w:val="24"/>
+          <w:szCs w:val="24"/>
+        </w:rPr>
+        <w:tab/>
+      </w:r>
+      <w:r>
+        <w:rPr>
+          <w:rFonts w:ascii="Arial" w:hAnsi="Arial" w:cs="Arial"/>
+          <w:sz w:val="24"/>
+          <w:szCs w:val="24"/>
+        </w:rPr>
+        <w:tab/>
+      </w:r>
+      <w:r>
+        <w:rPr>
+          <w:rFonts w:ascii="Arial" w:hAnsi="Arial" w:cs="Arial"/>
+          <w:sz w:val="24"/>
+          <w:szCs w:val="24"/>
+        </w:rPr>
+        <w:tab/>
+        <w:t>USE CLIP</w:t>
+      </w:r>
+    </w:p>
+    <w:p>
+      <w:pPr>
+        <w:spacing w:line="480" w:lineRule="auto"/>
+        <w:rPr>
+          <w:rFonts w:ascii="Arial" w:hAnsi="Arial" w:cs="Arial"/>
+          <w:sz w:val="24"/>
+          <w:szCs w:val="24"/>
+        </w:rPr>
+      </w:pPr>
+      <w:r>
+        <w:rPr>
+          <w:rFonts w:ascii="Arial" w:hAnsi="Arial" w:cs="Arial"/>
+          <w:sz w:val="24"/>
+          <w:szCs w:val="24"/>
+        </w:rPr>
+        <w:t xml:space="preserve">RECORD </w:t>
+      </w:r>
+      <w:r>
+        <w:rPr>
+          <w:rFonts w:ascii="Arial" w:hAnsi="Arial" w:cs="Arial"/>
+          <w:sz w:val="24"/>
+          <w:szCs w:val="24"/>
+        </w:rPr>
+        <w:tab/>
+      </w:r>
+      <w:r>
+        <w:rPr>
+          <w:rFonts w:ascii="Arial" w:hAnsi="Arial" w:cs="Arial"/>
+          <w:sz w:val="24"/>
+          <w:szCs w:val="24"/>
+        </w:rPr>
+        <w:tab/>
+      </w:r>
+      <w:r>
+        <w:rPr>
+          <w:rFonts w:ascii="Arial" w:hAnsi="Arial" w:cs="Arial"/>
+          <w:sz w:val="24"/>
+          <w:szCs w:val="24"/>
+        </w:rPr>
+        <w:tab/>
+      </w:r>
+      <w:r>
+        <w:rPr>
+          <w:rFonts w:ascii="Arial" w:hAnsi="Arial" w:cs="Arial"/>
+          <w:sz w:val="24"/>
+          <w:szCs w:val="24"/>
+        </w:rPr>
+        <w:tab/>
+      </w:r>
+      <w:r>
+        <w:rPr>
+          <w:rFonts w:ascii="Arial" w:hAnsi="Arial" w:cs="Arial"/>
+          <w:sz w:val="24"/>
+          <w:szCs w:val="24"/>
+        </w:rPr>
+        <w:tab/>
+      </w:r>
+      <w:r>
+        <w:rPr>
+          <w:rFonts w:ascii="Arial" w:hAnsi="Arial" w:cs="Arial"/>
+          <w:sz w:val="24"/>
+          <w:szCs w:val="24"/>
+        </w:rPr>
+        <w:tab/>
+      </w:r>
+      <w:r>
+        <w:rPr>
+          <w:rFonts w:ascii="Arial" w:hAnsi="Arial" w:cs="Arial"/>
+          <w:sz w:val="24"/>
+          <w:szCs w:val="24"/>
+        </w:rPr>
+        <w:tab/>
+      </w:r>
+      <w:r>
+        <w:rPr>
+          <w:rFonts w:ascii="Arial" w:hAnsi="Arial" w:cs="Arial"/>
+          <w:sz w:val="24"/>
+          <w:szCs w:val="24"/>
+        </w:rPr>
+        <w:tab/>
+      </w:r>
+      <w:r>
+        <w:rPr>
+          <w:rFonts w:ascii="Arial" w:hAnsi="Arial" w:cs="Arial"/>
+          <w:sz w:val="24"/>
+          <w:szCs w:val="24"/>
+        </w:rPr>
+        <w:tab/>
+        <w:t>SAMPLE-LENS DISTANCE</w:t>
+      </w:r>
+    </w:p>
+    <w:p>
+      <w:pPr>
+        <w:jc w:val="center"/>
         <w:rPr>
           <w:rFonts w:ascii="Arial" w:hAnsi="Arial" w:cs="Arial"/>
           <w:sz w:val="48"/>
           <w:szCs w:val="48"/>
         </w:rPr>
-        <w:lastRenderedPageBreak/>
-        <w:t>BEFORE TAKING IMAGE</w:t>
-      </w:r>
-    </w:p>
-    <w:p>
-      <w:pPr>
-        <w:spacing w:line="480" w:lineRule="auto"/>
-        <w:rPr>
-          <w:rFonts w:ascii="Arial" w:hAnsi="Arial" w:cs="Arial"/>
-          <w:sz w:val="24"/>
-          <w:szCs w:val="24"/>
-        </w:rPr>
-      </w:pPr>
-    </w:p>
-    <w:p>
-      <w:pPr>
-        <w:spacing w:line="480" w:lineRule="auto"/>
-        <w:rPr>
-          <w:rFonts w:ascii="Arial" w:hAnsi="Arial" w:cs="Arial"/>
-          <w:sz w:val="24"/>
-          <w:szCs w:val="24"/>
-        </w:rPr>
-      </w:pPr>
-      <w:r>
-        <w:rPr>
-          <w:rFonts w:ascii="Arial" w:hAnsi="Arial" w:cs="Arial"/>
-          <w:sz w:val="24"/>
-          <w:szCs w:val="24"/>
-        </w:rPr>
-        <w:t>NUC</w:t>
-      </w:r>
-      <w:r>
-        <w:rPr>
-          <w:rFonts w:ascii="Arial" w:hAnsi="Arial" w:cs="Arial"/>
-          <w:sz w:val="24"/>
-          <w:szCs w:val="24"/>
-        </w:rPr>
-        <w:tab/>
-      </w:r>
-      <w:r>
-        <w:rPr>
-          <w:rFonts w:ascii="Arial" w:hAnsi="Arial" w:cs="Arial"/>
-          <w:sz w:val="24"/>
-          <w:szCs w:val="24"/>
-        </w:rPr>
-        <w:tab/>
-      </w:r>
-      <w:r>
-        <w:rPr>
-          <w:rFonts w:ascii="Arial" w:hAnsi="Arial" w:cs="Arial"/>
-          <w:sz w:val="24"/>
-          <w:szCs w:val="24"/>
-        </w:rPr>
-        <w:tab/>
-      </w:r>
-      <w:r>
-        <w:rPr>
-          <w:rFonts w:ascii="Arial" w:hAnsi="Arial" w:cs="Arial"/>
-          <w:sz w:val="24"/>
-          <w:szCs w:val="24"/>
-        </w:rPr>
-        <w:tab/>
-      </w:r>
-      <w:r>
-        <w:rPr>
-          <w:rFonts w:ascii="Arial" w:hAnsi="Arial" w:cs="Arial"/>
-          <w:sz w:val="24"/>
-          <w:szCs w:val="24"/>
-        </w:rPr>
-        <w:tab/>
-      </w:r>
-      <w:r>
-        <w:rPr>
-          <w:rFonts w:ascii="Arial" w:hAnsi="Arial" w:cs="Arial"/>
-          <w:sz w:val="24"/>
-          <w:szCs w:val="24"/>
-        </w:rPr>
-        <w:tab/>
-      </w:r>
-      <w:r>
-        <w:rPr>
-          <w:rFonts w:ascii="Arial" w:hAnsi="Arial" w:cs="Arial"/>
-          <w:sz w:val="24"/>
-          <w:szCs w:val="24"/>
-        </w:rPr>
-        <w:tab/>
-      </w:r>
-      <w:r>
-        <w:rPr>
-          <w:rFonts w:ascii="Arial" w:hAnsi="Arial" w:cs="Arial"/>
-          <w:sz w:val="24"/>
-          <w:szCs w:val="24"/>
-        </w:rPr>
-        <w:tab/>
-      </w:r>
-      <w:r>
-        <w:rPr>
-          <w:rFonts w:ascii="Arial" w:hAnsi="Arial" w:cs="Arial"/>
-          <w:sz w:val="24"/>
-          <w:szCs w:val="24"/>
-        </w:rPr>
-        <w:tab/>
-      </w:r>
-      <w:r>
-        <w:rPr>
-          <w:rFonts w:ascii="Arial" w:hAnsi="Arial" w:cs="Arial"/>
-          <w:sz w:val="24"/>
-          <w:szCs w:val="24"/>
-        </w:rPr>
-        <w:tab/>
-        <w:t>PRESS</w:t>
-      </w:r>
-    </w:p>
-    <w:p>
-      <w:pPr>
-        <w:spacing w:line="480" w:lineRule="auto"/>
-        <w:rPr>
-          <w:rFonts w:ascii="Arial" w:hAnsi="Arial" w:cs="Arial"/>
-          <w:sz w:val="24"/>
-          <w:szCs w:val="24"/>
-        </w:rPr>
-      </w:pPr>
-      <w:r>
-        <w:rPr>
-          <w:rFonts w:ascii="Arial" w:hAnsi="Arial" w:cs="Arial"/>
-          <w:sz w:val="24"/>
-          <w:szCs w:val="24"/>
-        </w:rPr>
-        <w:t>FOCUS</w:t>
-      </w:r>
-      <w:r>
-        <w:rPr>
-          <w:rFonts w:ascii="Arial" w:hAnsi="Arial" w:cs="Arial"/>
-          <w:sz w:val="24"/>
-          <w:szCs w:val="24"/>
-        </w:rPr>
-        <w:tab/>
-      </w:r>
-      <w:r>
-        <w:rPr>
-          <w:rFonts w:ascii="Arial" w:hAnsi="Arial" w:cs="Arial"/>
-          <w:sz w:val="24"/>
-          <w:szCs w:val="24"/>
-        </w:rPr>
-        <w:tab/>
-      </w:r>
-      <w:r>
-        <w:rPr>
-          <w:rFonts w:ascii="Arial" w:hAnsi="Arial" w:cs="Arial"/>
-          <w:sz w:val="24"/>
-          <w:szCs w:val="24"/>
-        </w:rPr>
-        <w:tab/>
-      </w:r>
-      <w:r>
-        <w:rPr>
-          <w:rFonts w:ascii="Arial" w:hAnsi="Arial" w:cs="Arial"/>
-          <w:sz w:val="24"/>
-          <w:szCs w:val="24"/>
-        </w:rPr>
-        <w:tab/>
-      </w:r>
-      <w:r>
-        <w:rPr>
-          <w:rFonts w:ascii="Arial" w:hAnsi="Arial" w:cs="Arial"/>
-          <w:sz w:val="24"/>
-          <w:szCs w:val="24"/>
-        </w:rPr>
-        <w:tab/>
-      </w:r>
-      <w:r>
-        <w:rPr>
-          <w:rFonts w:ascii="Arial" w:hAnsi="Arial" w:cs="Arial"/>
-          <w:sz w:val="24"/>
-          <w:szCs w:val="24"/>
-        </w:rPr>
-        <w:tab/>
-      </w:r>
-      <w:r>
-        <w:rPr>
-          <w:rFonts w:ascii="Arial" w:hAnsi="Arial" w:cs="Arial"/>
-          <w:sz w:val="24"/>
-          <w:szCs w:val="24"/>
-        </w:rPr>
-        <w:tab/>
-      </w:r>
-      <w:r>
-        <w:rPr>
-          <w:rFonts w:ascii="Arial" w:hAnsi="Arial" w:cs="Arial"/>
-          <w:sz w:val="24"/>
-          <w:szCs w:val="24"/>
-        </w:rPr>
-        <w:tab/>
-      </w:r>
-      <w:r>
-        <w:rPr>
-          <w:rFonts w:ascii="Arial" w:hAnsi="Arial" w:cs="Arial"/>
-          <w:sz w:val="24"/>
-          <w:szCs w:val="24"/>
-        </w:rPr>
-        <w:tab/>
-        <w:t>USE CLIP</w:t>
-      </w:r>
+      </w:pPr>
     </w:p>
     <w:p>
       <w:pPr>
@@ -1819,6 +1882,7 @@
           <w:sz w:val="48"/>
           <w:szCs w:val="48"/>
         </w:rPr>
+        <w:lastRenderedPageBreak/>
         <w:t>TAKING IMAGE</w:t>
       </w:r>
     </w:p>
@@ -1831,6 +1895,87 @@
           <w:szCs w:val="24"/>
         </w:rPr>
       </w:pPr>
+      <w:r>
+        <w:rPr>
+          <w:rFonts w:ascii="Arial" w:hAnsi="Arial" w:cs="Arial"/>
+          <w:sz w:val="24"/>
+          <w:szCs w:val="24"/>
+        </w:rPr>
+        <w:t>RECORD</w:t>
+      </w:r>
+      <w:r>
+        <w:rPr>
+          <w:rFonts w:ascii="Arial" w:hAnsi="Arial" w:cs="Arial"/>
+          <w:sz w:val="24"/>
+          <w:szCs w:val="24"/>
+        </w:rPr>
+        <w:tab/>
+      </w:r>
+      <w:r>
+        <w:rPr>
+          <w:rFonts w:ascii="Arial" w:hAnsi="Arial" w:cs="Arial"/>
+          <w:sz w:val="24"/>
+          <w:szCs w:val="24"/>
+        </w:rPr>
+        <w:tab/>
+      </w:r>
+      <w:r>
+        <w:rPr>
+          <w:rFonts w:ascii="Arial" w:hAnsi="Arial" w:cs="Arial"/>
+          <w:sz w:val="24"/>
+          <w:szCs w:val="24"/>
+        </w:rPr>
+        <w:tab/>
+      </w:r>
+      <w:r>
+        <w:rPr>
+          <w:rFonts w:ascii="Arial" w:hAnsi="Arial" w:cs="Arial"/>
+          <w:sz w:val="24"/>
+          <w:szCs w:val="24"/>
+        </w:rPr>
+        <w:tab/>
+      </w:r>
+      <w:r>
+        <w:rPr>
+          <w:rFonts w:ascii="Arial" w:hAnsi="Arial" w:cs="Arial"/>
+          <w:sz w:val="24"/>
+          <w:szCs w:val="24"/>
+        </w:rPr>
+        <w:tab/>
+      </w:r>
+      <w:r>
+        <w:rPr>
+          <w:rFonts w:ascii="Arial" w:hAnsi="Arial" w:cs="Arial"/>
+          <w:sz w:val="24"/>
+          <w:szCs w:val="24"/>
+        </w:rPr>
+        <w:tab/>
+      </w:r>
+      <w:r>
+        <w:rPr>
+          <w:rFonts w:ascii="Arial" w:hAnsi="Arial" w:cs="Arial"/>
+          <w:sz w:val="24"/>
+          <w:szCs w:val="24"/>
+        </w:rPr>
+        <w:tab/>
+      </w:r>
+      <w:r>
+        <w:rPr>
+          <w:rFonts w:ascii="Arial" w:hAnsi="Arial" w:cs="Arial"/>
+          <w:sz w:val="24"/>
+          <w:szCs w:val="24"/>
+        </w:rPr>
+        <w:tab/>
+      </w:r>
+      <w:r>
+        <w:rPr>
+          <w:rFonts w:ascii="Arial" w:hAnsi="Arial" w:cs="Arial"/>
+          <w:sz w:val="24"/>
+          <w:szCs w:val="24"/>
+        </w:rPr>
+        <w:tab/>
+        <w:t>SAMPLE ID</w:t>
+      </w:r>
     </w:p>
     <w:p>
       <w:pPr>
@@ -1847,6 +1992,485 @@
           <w:sz w:val="24"/>
           <w:szCs w:val="24"/>
         </w:rPr>
+        <w:tab/>
+      </w:r>
+      <w:r>
+        <w:rPr>
+          <w:rFonts w:ascii="Arial" w:hAnsi="Arial" w:cs="Arial"/>
+          <w:sz w:val="24"/>
+          <w:szCs w:val="24"/>
+        </w:rPr>
+        <w:tab/>
+      </w:r>
+      <w:r>
+        <w:rPr>
+          <w:rFonts w:ascii="Arial" w:hAnsi="Arial" w:cs="Arial"/>
+          <w:sz w:val="24"/>
+          <w:szCs w:val="24"/>
+        </w:rPr>
+        <w:tab/>
+      </w:r>
+      <w:r>
+        <w:rPr>
+          <w:rFonts w:ascii="Arial" w:hAnsi="Arial" w:cs="Arial"/>
+          <w:sz w:val="24"/>
+          <w:szCs w:val="24"/>
+        </w:rPr>
+        <w:tab/>
+      </w:r>
+      <w:r>
+        <w:rPr>
+          <w:rFonts w:ascii="Arial" w:hAnsi="Arial" w:cs="Arial"/>
+          <w:sz w:val="24"/>
+          <w:szCs w:val="24"/>
+        </w:rPr>
+        <w:tab/>
+      </w:r>
+      <w:r>
+        <w:rPr>
+          <w:rFonts w:ascii="Arial" w:hAnsi="Arial" w:cs="Arial"/>
+          <w:sz w:val="24"/>
+          <w:szCs w:val="24"/>
+        </w:rPr>
+        <w:tab/>
+      </w:r>
+      <w:r>
+        <w:rPr>
+          <w:rFonts w:ascii="Arial" w:hAnsi="Arial" w:cs="Arial"/>
+          <w:sz w:val="24"/>
+          <w:szCs w:val="24"/>
+        </w:rPr>
+        <w:tab/>
+      </w:r>
+      <w:r>
+        <w:rPr>
+          <w:rFonts w:ascii="Arial" w:hAnsi="Arial" w:cs="Arial"/>
+          <w:sz w:val="24"/>
+          <w:szCs w:val="24"/>
+        </w:rPr>
+        <w:tab/>
+      </w:r>
+      <w:r>
+        <w:rPr>
+          <w:rFonts w:ascii="Arial" w:hAnsi="Arial" w:cs="Arial"/>
+          <w:sz w:val="24"/>
+          <w:szCs w:val="24"/>
+        </w:rPr>
+        <w:tab/>
+      </w:r>
+      <w:r>
+        <w:rPr>
+          <w:rFonts w:ascii="Arial" w:hAnsi="Arial" w:cs="Arial"/>
+          <w:sz w:val="24"/>
+          <w:szCs w:val="24"/>
+        </w:rPr>
+        <w:tab/>
+        <w:t>SAMPLE DENSITY</w:t>
+      </w:r>
+    </w:p>
+    <w:p>
+      <w:pPr>
+        <w:spacing w:line="480" w:lineRule="auto"/>
+        <w:rPr>
+          <w:rFonts w:ascii="Arial" w:hAnsi="Arial" w:cs="Arial"/>
+          <w:sz w:val="24"/>
+          <w:szCs w:val="24"/>
+        </w:rPr>
+      </w:pPr>
+      <w:r>
+        <w:rPr>
+          <w:rFonts w:ascii="Arial" w:hAnsi="Arial" w:cs="Arial"/>
+          <w:sz w:val="24"/>
+          <w:szCs w:val="24"/>
+        </w:rPr>
+        <w:tab/>
+      </w:r>
+      <w:r>
+        <w:rPr>
+          <w:rFonts w:ascii="Arial" w:hAnsi="Arial" w:cs="Arial"/>
+          <w:sz w:val="24"/>
+          <w:szCs w:val="24"/>
+        </w:rPr>
+        <w:tab/>
+      </w:r>
+      <w:r>
+        <w:rPr>
+          <w:rFonts w:ascii="Arial" w:hAnsi="Arial" w:cs="Arial"/>
+          <w:sz w:val="24"/>
+          <w:szCs w:val="24"/>
+        </w:rPr>
+        <w:tab/>
+      </w:r>
+      <w:r>
+        <w:rPr>
+          <w:rFonts w:ascii="Arial" w:hAnsi="Arial" w:cs="Arial"/>
+          <w:sz w:val="24"/>
+          <w:szCs w:val="24"/>
+        </w:rPr>
+        <w:tab/>
+      </w:r>
+      <w:r>
+        <w:rPr>
+          <w:rFonts w:ascii="Arial" w:hAnsi="Arial" w:cs="Arial"/>
+          <w:sz w:val="24"/>
+          <w:szCs w:val="24"/>
+        </w:rPr>
+        <w:tab/>
+      </w:r>
+      <w:r>
+        <w:rPr>
+          <w:rFonts w:ascii="Arial" w:hAnsi="Arial" w:cs="Arial"/>
+          <w:sz w:val="24"/>
+          <w:szCs w:val="24"/>
+        </w:rPr>
+        <w:tab/>
+      </w:r>
+      <w:r>
+        <w:rPr>
+          <w:rFonts w:ascii="Arial" w:hAnsi="Arial" w:cs="Arial"/>
+          <w:sz w:val="24"/>
+          <w:szCs w:val="24"/>
+        </w:rPr>
+        <w:tab/>
+      </w:r>
+      <w:r>
+        <w:rPr>
+          <w:rFonts w:ascii="Arial" w:hAnsi="Arial" w:cs="Arial"/>
+          <w:sz w:val="24"/>
+          <w:szCs w:val="24"/>
+        </w:rPr>
+        <w:tab/>
+      </w:r>
+      <w:r>
+        <w:rPr>
+          <w:rFonts w:ascii="Arial" w:hAnsi="Arial" w:cs="Arial"/>
+          <w:sz w:val="24"/>
+          <w:szCs w:val="24"/>
+        </w:rPr>
+        <w:tab/>
+      </w:r>
+      <w:r>
+        <w:rPr>
+          <w:rFonts w:ascii="Arial" w:hAnsi="Arial" w:cs="Arial"/>
+          <w:sz w:val="24"/>
+          <w:szCs w:val="24"/>
+        </w:rPr>
+        <w:tab/>
+        <w:t>TYPE OF LENS</w:t>
+      </w:r>
+    </w:p>
+    <w:p>
+      <w:pPr>
+        <w:spacing w:line="480" w:lineRule="auto"/>
+        <w:rPr>
+          <w:rFonts w:ascii="Arial" w:hAnsi="Arial" w:cs="Arial"/>
+          <w:sz w:val="24"/>
+          <w:szCs w:val="24"/>
+        </w:rPr>
+      </w:pPr>
+      <w:r>
+        <w:rPr>
+          <w:rFonts w:ascii="Arial" w:hAnsi="Arial" w:cs="Arial"/>
+          <w:sz w:val="24"/>
+          <w:szCs w:val="24"/>
+        </w:rPr>
+        <w:t>BLIND</w:t>
+      </w:r>
+      <w:r>
+        <w:rPr>
+          <w:rFonts w:ascii="Arial" w:hAnsi="Arial" w:cs="Arial"/>
+          <w:sz w:val="24"/>
+          <w:szCs w:val="24"/>
+        </w:rPr>
+        <w:tab/>
+      </w:r>
+      <w:r>
+        <w:rPr>
+          <w:rFonts w:ascii="Arial" w:hAnsi="Arial" w:cs="Arial"/>
+          <w:sz w:val="24"/>
+          <w:szCs w:val="24"/>
+        </w:rPr>
+        <w:tab/>
+      </w:r>
+      <w:r>
+        <w:rPr>
+          <w:rFonts w:ascii="Arial" w:hAnsi="Arial" w:cs="Arial"/>
+          <w:sz w:val="24"/>
+          <w:szCs w:val="24"/>
+        </w:rPr>
+        <w:tab/>
+      </w:r>
+      <w:r>
+        <w:rPr>
+          <w:rFonts w:ascii="Arial" w:hAnsi="Arial" w:cs="Arial"/>
+          <w:sz w:val="24"/>
+          <w:szCs w:val="24"/>
+        </w:rPr>
+        <w:tab/>
+      </w:r>
+      <w:r>
+        <w:rPr>
+          <w:rFonts w:ascii="Arial" w:hAnsi="Arial" w:cs="Arial"/>
+          <w:sz w:val="24"/>
+          <w:szCs w:val="24"/>
+        </w:rPr>
+        <w:tab/>
+      </w:r>
+      <w:r>
+        <w:rPr>
+          <w:rFonts w:ascii="Arial" w:hAnsi="Arial" w:cs="Arial"/>
+          <w:sz w:val="24"/>
+          <w:szCs w:val="24"/>
+        </w:rPr>
+        <w:tab/>
+      </w:r>
+      <w:r>
+        <w:rPr>
+          <w:rFonts w:ascii="Arial" w:hAnsi="Arial" w:cs="Arial"/>
+          <w:sz w:val="24"/>
+          <w:szCs w:val="24"/>
+        </w:rPr>
+        <w:tab/>
+      </w:r>
+      <w:r>
+        <w:rPr>
+          <w:rFonts w:ascii="Arial" w:hAnsi="Arial" w:cs="Arial"/>
+          <w:sz w:val="24"/>
+          <w:szCs w:val="24"/>
+        </w:rPr>
+        <w:tab/>
+      </w:r>
+      <w:r>
+        <w:rPr>
+          <w:rFonts w:ascii="Arial" w:hAnsi="Arial" w:cs="Arial"/>
+          <w:sz w:val="24"/>
+          <w:szCs w:val="24"/>
+        </w:rPr>
+        <w:tab/>
+      </w:r>
+      <w:r>
+        <w:rPr>
+          <w:rFonts w:ascii="Arial" w:hAnsi="Arial" w:cs="Arial"/>
+          <w:sz w:val="24"/>
+          <w:szCs w:val="24"/>
+        </w:rPr>
+        <w:tab/>
+        <w:t>ALMOST CLOSE</w:t>
+      </w:r>
+    </w:p>
+    <w:p>
+      <w:pPr>
+        <w:spacing w:line="480" w:lineRule="auto"/>
+        <w:rPr>
+          <w:rFonts w:ascii="Arial" w:hAnsi="Arial" w:cs="Arial"/>
+          <w:sz w:val="24"/>
+          <w:szCs w:val="24"/>
+        </w:rPr>
+      </w:pPr>
+      <w:r>
+        <w:rPr>
+          <w:rFonts w:ascii="Arial" w:hAnsi="Arial" w:cs="Arial"/>
+          <w:sz w:val="24"/>
+          <w:szCs w:val="24"/>
+        </w:rPr>
+        <w:t>WAIT</w:t>
+      </w:r>
+      <w:r>
+        <w:rPr>
+          <w:rFonts w:ascii="Arial" w:hAnsi="Arial" w:cs="Arial"/>
+          <w:sz w:val="24"/>
+          <w:szCs w:val="24"/>
+        </w:rPr>
+        <w:tab/>
+      </w:r>
+      <w:r>
+        <w:rPr>
+          <w:rFonts w:ascii="Arial" w:hAnsi="Arial" w:cs="Arial"/>
+          <w:sz w:val="24"/>
+          <w:szCs w:val="24"/>
+        </w:rPr>
+        <w:tab/>
+      </w:r>
+      <w:r>
+        <w:rPr>
+          <w:rFonts w:ascii="Arial" w:hAnsi="Arial" w:cs="Arial"/>
+          <w:sz w:val="24"/>
+          <w:szCs w:val="24"/>
+        </w:rPr>
+        <w:tab/>
+      </w:r>
+      <w:r>
+        <w:rPr>
+          <w:rFonts w:ascii="Arial" w:hAnsi="Arial" w:cs="Arial"/>
+          <w:sz w:val="24"/>
+          <w:szCs w:val="24"/>
+        </w:rPr>
+        <w:tab/>
+      </w:r>
+      <w:r>
+        <w:rPr>
+          <w:rFonts w:ascii="Arial" w:hAnsi="Arial" w:cs="Arial"/>
+          <w:sz w:val="24"/>
+          <w:szCs w:val="24"/>
+        </w:rPr>
+        <w:tab/>
+      </w:r>
+      <w:r>
+        <w:rPr>
+          <w:rFonts w:ascii="Arial" w:hAnsi="Arial" w:cs="Arial"/>
+          <w:sz w:val="24"/>
+          <w:szCs w:val="24"/>
+        </w:rPr>
+        <w:tab/>
+      </w:r>
+      <w:r>
+        <w:rPr>
+          <w:rFonts w:ascii="Arial" w:hAnsi="Arial" w:cs="Arial"/>
+          <w:sz w:val="24"/>
+          <w:szCs w:val="24"/>
+        </w:rPr>
+        <w:tab/>
+      </w:r>
+      <w:r>
+        <w:rPr>
+          <w:rFonts w:ascii="Arial" w:hAnsi="Arial" w:cs="Arial"/>
+          <w:sz w:val="24"/>
+          <w:szCs w:val="24"/>
+        </w:rPr>
+        <w:tab/>
+      </w:r>
+      <w:r>
+        <w:rPr>
+          <w:rFonts w:ascii="Arial" w:hAnsi="Arial" w:cs="Arial"/>
+          <w:sz w:val="24"/>
+          <w:szCs w:val="24"/>
+        </w:rPr>
+        <w:tab/>
+      </w:r>
+      <w:r>
+        <w:rPr>
+          <w:rFonts w:ascii="Arial" w:hAnsi="Arial" w:cs="Arial"/>
+          <w:sz w:val="24"/>
+          <w:szCs w:val="24"/>
+        </w:rPr>
+        <w:tab/>
+        <w:t>30 MINUTES</w:t>
+      </w:r>
+    </w:p>
+    <w:p>
+      <w:pPr>
+        <w:spacing w:line="480" w:lineRule="auto"/>
+        <w:rPr>
+          <w:rFonts w:ascii="Arial" w:hAnsi="Arial" w:cs="Arial"/>
+          <w:sz w:val="24"/>
+          <w:szCs w:val="24"/>
+        </w:rPr>
+      </w:pPr>
+      <w:r>
+        <w:rPr>
+          <w:rFonts w:ascii="Arial" w:hAnsi="Arial" w:cs="Arial"/>
+          <w:sz w:val="24"/>
+          <w:szCs w:val="24"/>
+        </w:rPr>
+        <w:t>NUC</w:t>
+      </w:r>
+      <w:r>
+        <w:rPr>
+          <w:rFonts w:ascii="Arial" w:hAnsi="Arial" w:cs="Arial"/>
+          <w:sz w:val="24"/>
+          <w:szCs w:val="24"/>
+        </w:rPr>
+        <w:tab/>
+      </w:r>
+      <w:r>
+        <w:rPr>
+          <w:rFonts w:ascii="Arial" w:hAnsi="Arial" w:cs="Arial"/>
+          <w:sz w:val="24"/>
+          <w:szCs w:val="24"/>
+        </w:rPr>
+        <w:tab/>
+      </w:r>
+      <w:r>
+        <w:rPr>
+          <w:rFonts w:ascii="Arial" w:hAnsi="Arial" w:cs="Arial"/>
+          <w:sz w:val="24"/>
+          <w:szCs w:val="24"/>
+        </w:rPr>
+        <w:tab/>
+      </w:r>
+      <w:r>
+        <w:rPr>
+          <w:rFonts w:ascii="Arial" w:hAnsi="Arial" w:cs="Arial"/>
+          <w:sz w:val="24"/>
+          <w:szCs w:val="24"/>
+        </w:rPr>
+        <w:tab/>
+      </w:r>
+      <w:r>
+        <w:rPr>
+          <w:rFonts w:ascii="Arial" w:hAnsi="Arial" w:cs="Arial"/>
+          <w:sz w:val="24"/>
+          <w:szCs w:val="24"/>
+        </w:rPr>
+        <w:tab/>
+      </w:r>
+      <w:r>
+        <w:rPr>
+          <w:rFonts w:ascii="Arial" w:hAnsi="Arial" w:cs="Arial"/>
+          <w:sz w:val="24"/>
+          <w:szCs w:val="24"/>
+        </w:rPr>
+        <w:tab/>
+      </w:r>
+      <w:r>
+        <w:rPr>
+          <w:rFonts w:ascii="Arial" w:hAnsi="Arial" w:cs="Arial"/>
+          <w:sz w:val="24"/>
+          <w:szCs w:val="24"/>
+        </w:rPr>
+        <w:tab/>
+      </w:r>
+      <w:r>
+        <w:rPr>
+          <w:rFonts w:ascii="Arial" w:hAnsi="Arial" w:cs="Arial"/>
+          <w:sz w:val="24"/>
+          <w:szCs w:val="24"/>
+        </w:rPr>
+        <w:tab/>
+      </w:r>
+      <w:r>
+        <w:rPr>
+          <w:rFonts w:ascii="Arial" w:hAnsi="Arial" w:cs="Arial"/>
+          <w:sz w:val="24"/>
+          <w:szCs w:val="24"/>
+        </w:rPr>
+        <w:tab/>
+      </w:r>
+      <w:r>
+        <w:rPr>
+          <w:rFonts w:ascii="Arial" w:hAnsi="Arial" w:cs="Arial"/>
+          <w:sz w:val="24"/>
+          <w:szCs w:val="24"/>
+        </w:rPr>
+        <w:tab/>
+        <w:t>PRESS</w:t>
+      </w:r>
+    </w:p>
+    <w:p>
+      <w:pPr>
+        <w:spacing w:line="480" w:lineRule="auto"/>
+        <w:rPr>
+          <w:rFonts w:ascii="Arial" w:hAnsi="Arial" w:cs="Arial"/>
+          <w:sz w:val="24"/>
+          <w:szCs w:val="24"/>
+        </w:rPr>
+      </w:pPr>
+      <w:r>
+        <w:rPr>
+          <w:rFonts w:ascii="Arial" w:hAnsi="Arial" w:cs="Arial"/>
+          <w:sz w:val="24"/>
+          <w:szCs w:val="24"/>
+        </w:rPr>
         <w:t>RECORD</w:t>
       </w:r>
       <w:r>
@@ -1920,7 +2544,7 @@
           <w:szCs w:val="24"/>
         </w:rPr>
         <w:tab/>
-        <w:t>SAMPLE ID</w:t>
+        <w:t>AMBIENT TEMPERATURE</w:t>
       </w:r>
     </w:p>
     <w:p>
@@ -2011,7 +2635,7 @@
           <w:szCs w:val="24"/>
         </w:rPr>
         <w:tab/>
-        <w:t>TYPE OF LENS</w:t>
+        <w:t>SOURCE CURRENT</w:t>
       </w:r>
     </w:p>
     <w:p>
@@ -2029,95 +2653,80 @@
           <w:sz w:val="24"/>
           <w:szCs w:val="24"/>
         </w:rPr>
-        <w:t>BLIND</w:t>
-      </w:r>
-      <w:r>
-        <w:rPr>
-          <w:rFonts w:ascii="Arial" w:hAnsi="Arial" w:cs="Arial"/>
-          <w:sz w:val="24"/>
-          <w:szCs w:val="24"/>
-        </w:rPr>
-        <w:tab/>
-      </w:r>
-      <w:r>
-        <w:rPr>
-          <w:rFonts w:ascii="Arial" w:hAnsi="Arial" w:cs="Arial"/>
-          <w:sz w:val="24"/>
-          <w:szCs w:val="24"/>
-        </w:rPr>
-        <w:tab/>
-      </w:r>
-      <w:r>
-        <w:rPr>
-          <w:rFonts w:ascii="Arial" w:hAnsi="Arial" w:cs="Arial"/>
-          <w:sz w:val="24"/>
-          <w:szCs w:val="24"/>
-        </w:rPr>
-        <w:tab/>
-      </w:r>
-      <w:r>
-        <w:rPr>
-          <w:rFonts w:ascii="Arial" w:hAnsi="Arial" w:cs="Arial"/>
-          <w:sz w:val="24"/>
-          <w:szCs w:val="24"/>
-        </w:rPr>
-        <w:tab/>
-      </w:r>
-      <w:r>
-        <w:rPr>
-          <w:rFonts w:ascii="Arial" w:hAnsi="Arial" w:cs="Arial"/>
-          <w:sz w:val="24"/>
-          <w:szCs w:val="24"/>
-        </w:rPr>
-        <w:tab/>
-      </w:r>
-      <w:r>
-        <w:rPr>
-          <w:rFonts w:ascii="Arial" w:hAnsi="Arial" w:cs="Arial"/>
-          <w:sz w:val="24"/>
-          <w:szCs w:val="24"/>
-        </w:rPr>
-        <w:tab/>
-      </w:r>
-      <w:r>
-        <w:rPr>
-          <w:rFonts w:ascii="Arial" w:hAnsi="Arial" w:cs="Arial"/>
-          <w:sz w:val="24"/>
-          <w:szCs w:val="24"/>
-        </w:rPr>
-        <w:tab/>
-      </w:r>
-      <w:r>
-        <w:rPr>
-          <w:rFonts w:ascii="Arial" w:hAnsi="Arial" w:cs="Arial"/>
-          <w:sz w:val="24"/>
-          <w:szCs w:val="24"/>
-        </w:rPr>
-        <w:tab/>
-      </w:r>
-      <w:r>
-        <w:rPr>
-          <w:rFonts w:ascii="Arial" w:hAnsi="Arial" w:cs="Arial"/>
-          <w:sz w:val="24"/>
-          <w:szCs w:val="24"/>
-        </w:rPr>
-        <w:tab/>
-      </w:r>
-      <w:r>
-        <w:rPr>
-          <w:rFonts w:ascii="Arial" w:hAnsi="Arial" w:cs="Arial"/>
-          <w:sz w:val="24"/>
-          <w:szCs w:val="24"/>
-        </w:rPr>
-        <w:tab/>
-      </w:r>
-      <w:r>
-        <w:rPr>
-          <w:rFonts w:ascii="Arial" w:hAnsi="Arial" w:cs="Arial"/>
-          <w:sz w:val="24"/>
-          <w:szCs w:val="24"/>
-        </w:rPr>
-        <w:t>ALMOST CLOSE</w:t>
+        <w:tab/>
+      </w:r>
+      <w:r>
+        <w:rPr>
+          <w:rFonts w:ascii="Arial" w:hAnsi="Arial" w:cs="Arial"/>
+          <w:sz w:val="24"/>
+          <w:szCs w:val="24"/>
+        </w:rPr>
+        <w:tab/>
+      </w:r>
+      <w:r>
+        <w:rPr>
+          <w:rFonts w:ascii="Arial" w:hAnsi="Arial" w:cs="Arial"/>
+          <w:sz w:val="24"/>
+          <w:szCs w:val="24"/>
+        </w:rPr>
+        <w:tab/>
+      </w:r>
+      <w:r>
+        <w:rPr>
+          <w:rFonts w:ascii="Arial" w:hAnsi="Arial" w:cs="Arial"/>
+          <w:sz w:val="24"/>
+          <w:szCs w:val="24"/>
+        </w:rPr>
+        <w:tab/>
+      </w:r>
+      <w:r>
+        <w:rPr>
+          <w:rFonts w:ascii="Arial" w:hAnsi="Arial" w:cs="Arial"/>
+          <w:sz w:val="24"/>
+          <w:szCs w:val="24"/>
+        </w:rPr>
+        <w:tab/>
+      </w:r>
+      <w:r>
+        <w:rPr>
+          <w:rFonts w:ascii="Arial" w:hAnsi="Arial" w:cs="Arial"/>
+          <w:sz w:val="24"/>
+          <w:szCs w:val="24"/>
+        </w:rPr>
+        <w:tab/>
+      </w:r>
+      <w:r>
+        <w:rPr>
+          <w:rFonts w:ascii="Arial" w:hAnsi="Arial" w:cs="Arial"/>
+          <w:sz w:val="24"/>
+          <w:szCs w:val="24"/>
+        </w:rPr>
+        <w:tab/>
+      </w:r>
+      <w:r>
+        <w:rPr>
+          <w:rFonts w:ascii="Arial" w:hAnsi="Arial" w:cs="Arial"/>
+          <w:sz w:val="24"/>
+          <w:szCs w:val="24"/>
+        </w:rPr>
+        <w:tab/>
+      </w:r>
+      <w:r>
+        <w:rPr>
+          <w:rFonts w:ascii="Arial" w:hAnsi="Arial" w:cs="Arial"/>
+          <w:sz w:val="24"/>
+          <w:szCs w:val="24"/>
+        </w:rPr>
+        <w:tab/>
+      </w:r>
+      <w:r>
+        <w:rPr>
+          <w:rFonts w:ascii="Arial" w:hAnsi="Arial" w:cs="Arial"/>
+          <w:sz w:val="24"/>
+          <w:szCs w:val="24"/>
+        </w:rPr>
+        <w:tab/>
+        <w:t>HUMIDITY</w:t>
       </w:r>
     </w:p>
     <w:p>
@@ -2135,88 +2744,80 @@
           <w:sz w:val="24"/>
           <w:szCs w:val="24"/>
         </w:rPr>
-        <w:t>WAIT</w:t>
-      </w:r>
-      <w:r>
-        <w:rPr>
-          <w:rFonts w:ascii="Arial" w:hAnsi="Arial" w:cs="Arial"/>
-          <w:sz w:val="24"/>
-          <w:szCs w:val="24"/>
-        </w:rPr>
-        <w:tab/>
-      </w:r>
-      <w:r>
-        <w:rPr>
-          <w:rFonts w:ascii="Arial" w:hAnsi="Arial" w:cs="Arial"/>
-          <w:sz w:val="24"/>
-          <w:szCs w:val="24"/>
-        </w:rPr>
-        <w:tab/>
-      </w:r>
-      <w:r>
-        <w:rPr>
-          <w:rFonts w:ascii="Arial" w:hAnsi="Arial" w:cs="Arial"/>
-          <w:sz w:val="24"/>
-          <w:szCs w:val="24"/>
-        </w:rPr>
-        <w:tab/>
-      </w:r>
-      <w:r>
-        <w:rPr>
-          <w:rFonts w:ascii="Arial" w:hAnsi="Arial" w:cs="Arial"/>
-          <w:sz w:val="24"/>
-          <w:szCs w:val="24"/>
-        </w:rPr>
-        <w:tab/>
-      </w:r>
-      <w:r>
-        <w:rPr>
-          <w:rFonts w:ascii="Arial" w:hAnsi="Arial" w:cs="Arial"/>
-          <w:sz w:val="24"/>
-          <w:szCs w:val="24"/>
-        </w:rPr>
-        <w:tab/>
-      </w:r>
-      <w:r>
-        <w:rPr>
-          <w:rFonts w:ascii="Arial" w:hAnsi="Arial" w:cs="Arial"/>
-          <w:sz w:val="24"/>
-          <w:szCs w:val="24"/>
-        </w:rPr>
-        <w:tab/>
-      </w:r>
-      <w:r>
-        <w:rPr>
-          <w:rFonts w:ascii="Arial" w:hAnsi="Arial" w:cs="Arial"/>
-          <w:sz w:val="24"/>
-          <w:szCs w:val="24"/>
-        </w:rPr>
-        <w:tab/>
-      </w:r>
-      <w:r>
-        <w:rPr>
-          <w:rFonts w:ascii="Arial" w:hAnsi="Arial" w:cs="Arial"/>
-          <w:sz w:val="24"/>
-          <w:szCs w:val="24"/>
-        </w:rPr>
-        <w:tab/>
-      </w:r>
-      <w:r>
-        <w:rPr>
-          <w:rFonts w:ascii="Arial" w:hAnsi="Arial" w:cs="Arial"/>
-          <w:sz w:val="24"/>
-          <w:szCs w:val="24"/>
-        </w:rPr>
-        <w:tab/>
-      </w:r>
-      <w:r>
-        <w:rPr>
-          <w:rFonts w:ascii="Arial" w:hAnsi="Arial" w:cs="Arial"/>
-          <w:sz w:val="24"/>
-          <w:szCs w:val="24"/>
-        </w:rPr>
-        <w:tab/>
-        <w:t>30 MINUTES</w:t>
+        <w:tab/>
+      </w:r>
+      <w:r>
+        <w:rPr>
+          <w:rFonts w:ascii="Arial" w:hAnsi="Arial" w:cs="Arial"/>
+          <w:sz w:val="24"/>
+          <w:szCs w:val="24"/>
+        </w:rPr>
+        <w:tab/>
+      </w:r>
+      <w:r>
+        <w:rPr>
+          <w:rFonts w:ascii="Arial" w:hAnsi="Arial" w:cs="Arial"/>
+          <w:sz w:val="24"/>
+          <w:szCs w:val="24"/>
+        </w:rPr>
+        <w:tab/>
+      </w:r>
+      <w:r>
+        <w:rPr>
+          <w:rFonts w:ascii="Arial" w:hAnsi="Arial" w:cs="Arial"/>
+          <w:sz w:val="24"/>
+          <w:szCs w:val="24"/>
+        </w:rPr>
+        <w:tab/>
+      </w:r>
+      <w:r>
+        <w:rPr>
+          <w:rFonts w:ascii="Arial" w:hAnsi="Arial" w:cs="Arial"/>
+          <w:sz w:val="24"/>
+          <w:szCs w:val="24"/>
+        </w:rPr>
+        <w:tab/>
+      </w:r>
+      <w:r>
+        <w:rPr>
+          <w:rFonts w:ascii="Arial" w:hAnsi="Arial" w:cs="Arial"/>
+          <w:sz w:val="24"/>
+          <w:szCs w:val="24"/>
+        </w:rPr>
+        <w:tab/>
+      </w:r>
+      <w:r>
+        <w:rPr>
+          <w:rFonts w:ascii="Arial" w:hAnsi="Arial" w:cs="Arial"/>
+          <w:sz w:val="24"/>
+          <w:szCs w:val="24"/>
+        </w:rPr>
+        <w:tab/>
+      </w:r>
+      <w:r>
+        <w:rPr>
+          <w:rFonts w:ascii="Arial" w:hAnsi="Arial" w:cs="Arial"/>
+          <w:sz w:val="24"/>
+          <w:szCs w:val="24"/>
+        </w:rPr>
+        <w:tab/>
+      </w:r>
+      <w:r>
+        <w:rPr>
+          <w:rFonts w:ascii="Arial" w:hAnsi="Arial" w:cs="Arial"/>
+          <w:sz w:val="24"/>
+          <w:szCs w:val="24"/>
+        </w:rPr>
+        <w:tab/>
+      </w:r>
+      <w:r>
+        <w:rPr>
+          <w:rFonts w:ascii="Arial" w:hAnsi="Arial" w:cs="Arial"/>
+          <w:sz w:val="24"/>
+          <w:szCs w:val="24"/>
+        </w:rPr>
+        <w:tab/>
+        <w:t>TIME</w:t>
       </w:r>
     </w:p>
     <w:p>
@@ -2234,88 +2835,80 @@
           <w:sz w:val="24"/>
           <w:szCs w:val="24"/>
         </w:rPr>
-        <w:t>NUC</w:t>
-      </w:r>
-      <w:r>
-        <w:rPr>
-          <w:rFonts w:ascii="Arial" w:hAnsi="Arial" w:cs="Arial"/>
-          <w:sz w:val="24"/>
-          <w:szCs w:val="24"/>
-        </w:rPr>
-        <w:tab/>
-      </w:r>
-      <w:r>
-        <w:rPr>
-          <w:rFonts w:ascii="Arial" w:hAnsi="Arial" w:cs="Arial"/>
-          <w:sz w:val="24"/>
-          <w:szCs w:val="24"/>
-        </w:rPr>
-        <w:tab/>
-      </w:r>
-      <w:r>
-        <w:rPr>
-          <w:rFonts w:ascii="Arial" w:hAnsi="Arial" w:cs="Arial"/>
-          <w:sz w:val="24"/>
-          <w:szCs w:val="24"/>
-        </w:rPr>
-        <w:tab/>
-      </w:r>
-      <w:r>
-        <w:rPr>
-          <w:rFonts w:ascii="Arial" w:hAnsi="Arial" w:cs="Arial"/>
-          <w:sz w:val="24"/>
-          <w:szCs w:val="24"/>
-        </w:rPr>
-        <w:tab/>
-      </w:r>
-      <w:r>
-        <w:rPr>
-          <w:rFonts w:ascii="Arial" w:hAnsi="Arial" w:cs="Arial"/>
-          <w:sz w:val="24"/>
-          <w:szCs w:val="24"/>
-        </w:rPr>
-        <w:tab/>
-      </w:r>
-      <w:r>
-        <w:rPr>
-          <w:rFonts w:ascii="Arial" w:hAnsi="Arial" w:cs="Arial"/>
-          <w:sz w:val="24"/>
-          <w:szCs w:val="24"/>
-        </w:rPr>
-        <w:tab/>
-      </w:r>
-      <w:r>
-        <w:rPr>
-          <w:rFonts w:ascii="Arial" w:hAnsi="Arial" w:cs="Arial"/>
-          <w:sz w:val="24"/>
-          <w:szCs w:val="24"/>
-        </w:rPr>
-        <w:tab/>
-      </w:r>
-      <w:r>
-        <w:rPr>
-          <w:rFonts w:ascii="Arial" w:hAnsi="Arial" w:cs="Arial"/>
-          <w:sz w:val="24"/>
-          <w:szCs w:val="24"/>
-        </w:rPr>
-        <w:tab/>
-      </w:r>
-      <w:r>
-        <w:rPr>
-          <w:rFonts w:ascii="Arial" w:hAnsi="Arial" w:cs="Arial"/>
-          <w:sz w:val="24"/>
-          <w:szCs w:val="24"/>
-        </w:rPr>
-        <w:tab/>
-      </w:r>
-      <w:r>
-        <w:rPr>
-          <w:rFonts w:ascii="Arial" w:hAnsi="Arial" w:cs="Arial"/>
-          <w:sz w:val="24"/>
-          <w:szCs w:val="24"/>
-        </w:rPr>
-        <w:tab/>
-        <w:t>PRESS</w:t>
+        <w:tab/>
+      </w:r>
+      <w:r>
+        <w:rPr>
+          <w:rFonts w:ascii="Arial" w:hAnsi="Arial" w:cs="Arial"/>
+          <w:sz w:val="24"/>
+          <w:szCs w:val="24"/>
+        </w:rPr>
+        <w:tab/>
+      </w:r>
+      <w:r>
+        <w:rPr>
+          <w:rFonts w:ascii="Arial" w:hAnsi="Arial" w:cs="Arial"/>
+          <w:sz w:val="24"/>
+          <w:szCs w:val="24"/>
+        </w:rPr>
+        <w:tab/>
+      </w:r>
+      <w:r>
+        <w:rPr>
+          <w:rFonts w:ascii="Arial" w:hAnsi="Arial" w:cs="Arial"/>
+          <w:sz w:val="24"/>
+          <w:szCs w:val="24"/>
+        </w:rPr>
+        <w:tab/>
+      </w:r>
+      <w:r>
+        <w:rPr>
+          <w:rFonts w:ascii="Arial" w:hAnsi="Arial" w:cs="Arial"/>
+          <w:sz w:val="24"/>
+          <w:szCs w:val="24"/>
+        </w:rPr>
+        <w:tab/>
+      </w:r>
+      <w:r>
+        <w:rPr>
+          <w:rFonts w:ascii="Arial" w:hAnsi="Arial" w:cs="Arial"/>
+          <w:sz w:val="24"/>
+          <w:szCs w:val="24"/>
+        </w:rPr>
+        <w:tab/>
+      </w:r>
+      <w:r>
+        <w:rPr>
+          <w:rFonts w:ascii="Arial" w:hAnsi="Arial" w:cs="Arial"/>
+          <w:sz w:val="24"/>
+          <w:szCs w:val="24"/>
+        </w:rPr>
+        <w:tab/>
+      </w:r>
+      <w:r>
+        <w:rPr>
+          <w:rFonts w:ascii="Arial" w:hAnsi="Arial" w:cs="Arial"/>
+          <w:sz w:val="24"/>
+          <w:szCs w:val="24"/>
+        </w:rPr>
+        <w:tab/>
+      </w:r>
+      <w:r>
+        <w:rPr>
+          <w:rFonts w:ascii="Arial" w:hAnsi="Arial" w:cs="Arial"/>
+          <w:sz w:val="24"/>
+          <w:szCs w:val="24"/>
+        </w:rPr>
+        <w:tab/>
+      </w:r>
+      <w:r>
+        <w:rPr>
+          <w:rFonts w:ascii="Arial" w:hAnsi="Arial" w:cs="Arial"/>
+          <w:sz w:val="24"/>
+          <w:szCs w:val="24"/>
+        </w:rPr>
+        <w:tab/>
+        <w:t>PRESSURE</w:t>
       </w:r>
     </w:p>
     <w:p>
@@ -2333,80 +2926,80 @@
           <w:sz w:val="24"/>
           <w:szCs w:val="24"/>
         </w:rPr>
-        <w:t>RECORD</w:t>
-      </w:r>
-      <w:r>
-        <w:rPr>
-          <w:rFonts w:ascii="Arial" w:hAnsi="Arial" w:cs="Arial"/>
-          <w:sz w:val="24"/>
-          <w:szCs w:val="24"/>
-        </w:rPr>
-        <w:tab/>
-      </w:r>
-      <w:r>
-        <w:rPr>
-          <w:rFonts w:ascii="Arial" w:hAnsi="Arial" w:cs="Arial"/>
-          <w:sz w:val="24"/>
-          <w:szCs w:val="24"/>
-        </w:rPr>
-        <w:tab/>
-      </w:r>
-      <w:r>
-        <w:rPr>
-          <w:rFonts w:ascii="Arial" w:hAnsi="Arial" w:cs="Arial"/>
-          <w:sz w:val="24"/>
-          <w:szCs w:val="24"/>
-        </w:rPr>
-        <w:tab/>
-      </w:r>
-      <w:r>
-        <w:rPr>
-          <w:rFonts w:ascii="Arial" w:hAnsi="Arial" w:cs="Arial"/>
-          <w:sz w:val="24"/>
-          <w:szCs w:val="24"/>
-        </w:rPr>
-        <w:tab/>
-      </w:r>
-      <w:r>
-        <w:rPr>
-          <w:rFonts w:ascii="Arial" w:hAnsi="Arial" w:cs="Arial"/>
-          <w:sz w:val="24"/>
-          <w:szCs w:val="24"/>
-        </w:rPr>
-        <w:tab/>
-      </w:r>
-      <w:r>
-        <w:rPr>
-          <w:rFonts w:ascii="Arial" w:hAnsi="Arial" w:cs="Arial"/>
-          <w:sz w:val="24"/>
-          <w:szCs w:val="24"/>
-        </w:rPr>
-        <w:tab/>
-      </w:r>
-      <w:r>
-        <w:rPr>
-          <w:rFonts w:ascii="Arial" w:hAnsi="Arial" w:cs="Arial"/>
-          <w:sz w:val="24"/>
-          <w:szCs w:val="24"/>
-        </w:rPr>
-        <w:tab/>
-      </w:r>
-      <w:r>
-        <w:rPr>
-          <w:rFonts w:ascii="Arial" w:hAnsi="Arial" w:cs="Arial"/>
-          <w:sz w:val="24"/>
-          <w:szCs w:val="24"/>
-        </w:rPr>
-        <w:tab/>
-      </w:r>
-      <w:r>
-        <w:rPr>
-          <w:rFonts w:ascii="Arial" w:hAnsi="Arial" w:cs="Arial"/>
-          <w:sz w:val="24"/>
-          <w:szCs w:val="24"/>
-        </w:rPr>
-        <w:tab/>
-        <w:t>AMBIENT TEMPERATURE</w:t>
+        <w:t>FILTER</w:t>
+      </w:r>
+      <w:r>
+        <w:rPr>
+          <w:rFonts w:ascii="Arial" w:hAnsi="Arial" w:cs="Arial"/>
+          <w:sz w:val="24"/>
+          <w:szCs w:val="24"/>
+        </w:rPr>
+        <w:tab/>
+      </w:r>
+      <w:r>
+        <w:rPr>
+          <w:rFonts w:ascii="Arial" w:hAnsi="Arial" w:cs="Arial"/>
+          <w:sz w:val="24"/>
+          <w:szCs w:val="24"/>
+        </w:rPr>
+        <w:tab/>
+      </w:r>
+      <w:r>
+        <w:rPr>
+          <w:rFonts w:ascii="Arial" w:hAnsi="Arial" w:cs="Arial"/>
+          <w:sz w:val="24"/>
+          <w:szCs w:val="24"/>
+        </w:rPr>
+        <w:tab/>
+      </w:r>
+      <w:r>
+        <w:rPr>
+          <w:rFonts w:ascii="Arial" w:hAnsi="Arial" w:cs="Arial"/>
+          <w:sz w:val="24"/>
+          <w:szCs w:val="24"/>
+        </w:rPr>
+        <w:tab/>
+      </w:r>
+      <w:r>
+        <w:rPr>
+          <w:rFonts w:ascii="Arial" w:hAnsi="Arial" w:cs="Arial"/>
+          <w:sz w:val="24"/>
+          <w:szCs w:val="24"/>
+        </w:rPr>
+        <w:tab/>
+      </w:r>
+      <w:r>
+        <w:rPr>
+          <w:rFonts w:ascii="Arial" w:hAnsi="Arial" w:cs="Arial"/>
+          <w:sz w:val="24"/>
+          <w:szCs w:val="24"/>
+        </w:rPr>
+        <w:tab/>
+      </w:r>
+      <w:r>
+        <w:rPr>
+          <w:rFonts w:ascii="Arial" w:hAnsi="Arial" w:cs="Arial"/>
+          <w:sz w:val="24"/>
+          <w:szCs w:val="24"/>
+        </w:rPr>
+        <w:tab/>
+      </w:r>
+      <w:r>
+        <w:rPr>
+          <w:rFonts w:ascii="Arial" w:hAnsi="Arial" w:cs="Arial"/>
+          <w:sz w:val="24"/>
+          <w:szCs w:val="24"/>
+        </w:rPr>
+        <w:tab/>
+      </w:r>
+      <w:r>
+        <w:rPr>
+          <w:rFonts w:ascii="Arial" w:hAnsi="Arial" w:cs="Arial"/>
+          <w:sz w:val="24"/>
+          <w:szCs w:val="24"/>
+        </w:rPr>
+        <w:tab/>
+        <w:t>AVERAGIN (GAIN 16)</w:t>
       </w:r>
     </w:p>
     <w:p>
@@ -2424,81 +3017,429 @@
           <w:sz w:val="24"/>
           <w:szCs w:val="24"/>
         </w:rPr>
-        <w:tab/>
-      </w:r>
-      <w:r>
-        <w:rPr>
-          <w:rFonts w:ascii="Arial" w:hAnsi="Arial" w:cs="Arial"/>
-          <w:sz w:val="24"/>
-          <w:szCs w:val="24"/>
-        </w:rPr>
-        <w:tab/>
-      </w:r>
-      <w:r>
-        <w:rPr>
-          <w:rFonts w:ascii="Arial" w:hAnsi="Arial" w:cs="Arial"/>
-          <w:sz w:val="24"/>
-          <w:szCs w:val="24"/>
-        </w:rPr>
-        <w:tab/>
-      </w:r>
-      <w:r>
-        <w:rPr>
-          <w:rFonts w:ascii="Arial" w:hAnsi="Arial" w:cs="Arial"/>
-          <w:sz w:val="24"/>
-          <w:szCs w:val="24"/>
-        </w:rPr>
-        <w:tab/>
-      </w:r>
-      <w:r>
-        <w:rPr>
-          <w:rFonts w:ascii="Arial" w:hAnsi="Arial" w:cs="Arial"/>
-          <w:sz w:val="24"/>
-          <w:szCs w:val="24"/>
-        </w:rPr>
-        <w:tab/>
-      </w:r>
-      <w:r>
-        <w:rPr>
-          <w:rFonts w:ascii="Arial" w:hAnsi="Arial" w:cs="Arial"/>
-          <w:sz w:val="24"/>
-          <w:szCs w:val="24"/>
-        </w:rPr>
-        <w:tab/>
-      </w:r>
-      <w:r>
-        <w:rPr>
-          <w:rFonts w:ascii="Arial" w:hAnsi="Arial" w:cs="Arial"/>
-          <w:sz w:val="24"/>
-          <w:szCs w:val="24"/>
-        </w:rPr>
-        <w:tab/>
-      </w:r>
-      <w:r>
-        <w:rPr>
-          <w:rFonts w:ascii="Arial" w:hAnsi="Arial" w:cs="Arial"/>
-          <w:sz w:val="24"/>
-          <w:szCs w:val="24"/>
-        </w:rPr>
-        <w:tab/>
-      </w:r>
-      <w:r>
-        <w:rPr>
-          <w:rFonts w:ascii="Arial" w:hAnsi="Arial" w:cs="Arial"/>
-          <w:sz w:val="24"/>
-          <w:szCs w:val="24"/>
-        </w:rPr>
-        <w:tab/>
-      </w:r>
-      <w:r>
-        <w:rPr>
-          <w:rFonts w:ascii="Arial" w:hAnsi="Arial" w:cs="Arial"/>
-          <w:sz w:val="24"/>
-          <w:szCs w:val="24"/>
-        </w:rPr>
-        <w:tab/>
+        <w:t>FLIR SOFTWARE</w:t>
+      </w:r>
+      <w:r>
+        <w:rPr>
+          <w:rFonts w:ascii="Arial" w:hAnsi="Arial" w:cs="Arial"/>
+          <w:sz w:val="24"/>
+          <w:szCs w:val="24"/>
+        </w:rPr>
+        <w:tab/>
+      </w:r>
+      <w:r>
+        <w:rPr>
+          <w:rFonts w:ascii="Arial" w:hAnsi="Arial" w:cs="Arial"/>
+          <w:sz w:val="24"/>
+          <w:szCs w:val="24"/>
+        </w:rPr>
+        <w:tab/>
+      </w:r>
+      <w:r>
+        <w:rPr>
+          <w:rFonts w:ascii="Arial" w:hAnsi="Arial" w:cs="Arial"/>
+          <w:sz w:val="24"/>
+          <w:szCs w:val="24"/>
+        </w:rPr>
+        <w:tab/>
+      </w:r>
+      <w:r>
+        <w:rPr>
+          <w:rFonts w:ascii="Arial" w:hAnsi="Arial" w:cs="Arial"/>
+          <w:sz w:val="24"/>
+          <w:szCs w:val="24"/>
+        </w:rPr>
+        <w:tab/>
+      </w:r>
+      <w:r>
+        <w:rPr>
+          <w:rFonts w:ascii="Arial" w:hAnsi="Arial" w:cs="Arial"/>
+          <w:sz w:val="24"/>
+          <w:szCs w:val="24"/>
+        </w:rPr>
+        <w:tab/>
+      </w:r>
+      <w:r>
+        <w:rPr>
+          <w:rFonts w:ascii="Arial" w:hAnsi="Arial" w:cs="Arial"/>
+          <w:sz w:val="24"/>
+          <w:szCs w:val="24"/>
+        </w:rPr>
+        <w:tab/>
+      </w:r>
+      <w:r>
+        <w:rPr>
+          <w:rFonts w:ascii="Arial" w:hAnsi="Arial" w:cs="Arial"/>
+          <w:sz w:val="24"/>
+          <w:szCs w:val="24"/>
+        </w:rPr>
+        <w:tab/>
+      </w:r>
+      <w:r>
+        <w:rPr>
+          <w:rFonts w:ascii="Arial" w:hAnsi="Arial" w:cs="Arial"/>
+          <w:sz w:val="24"/>
+          <w:szCs w:val="24"/>
+        </w:rPr>
+        <w:tab/>
+        <w:t>OVERRIDE CAMERA</w:t>
+      </w:r>
+    </w:p>
+    <w:p>
+      <w:pPr>
+        <w:spacing w:line="480" w:lineRule="auto"/>
+        <w:rPr>
+          <w:rFonts w:ascii="Arial" w:hAnsi="Arial" w:cs="Arial"/>
+          <w:sz w:val="24"/>
+          <w:szCs w:val="24"/>
+        </w:rPr>
+      </w:pPr>
+      <w:r>
+        <w:rPr>
+          <w:rFonts w:ascii="Arial" w:hAnsi="Arial" w:cs="Arial"/>
+          <w:sz w:val="24"/>
+          <w:szCs w:val="24"/>
+        </w:rPr>
+        <w:t>EMISSIVITY</w:t>
+      </w:r>
+      <w:r>
+        <w:rPr>
+          <w:rFonts w:ascii="Arial" w:hAnsi="Arial" w:cs="Arial"/>
+          <w:sz w:val="24"/>
+          <w:szCs w:val="24"/>
+        </w:rPr>
+        <w:tab/>
+      </w:r>
+      <w:r>
+        <w:rPr>
+          <w:rFonts w:ascii="Arial" w:hAnsi="Arial" w:cs="Arial"/>
+          <w:sz w:val="24"/>
+          <w:szCs w:val="24"/>
+        </w:rPr>
+        <w:tab/>
+      </w:r>
+      <w:r>
+        <w:rPr>
+          <w:rFonts w:ascii="Arial" w:hAnsi="Arial" w:cs="Arial"/>
+          <w:sz w:val="24"/>
+          <w:szCs w:val="24"/>
+        </w:rPr>
+        <w:tab/>
+      </w:r>
+      <w:r>
+        <w:rPr>
+          <w:rFonts w:ascii="Arial" w:hAnsi="Arial" w:cs="Arial"/>
+          <w:sz w:val="24"/>
+          <w:szCs w:val="24"/>
+        </w:rPr>
+        <w:tab/>
+      </w:r>
+      <w:r>
+        <w:rPr>
+          <w:rFonts w:ascii="Arial" w:hAnsi="Arial" w:cs="Arial"/>
+          <w:sz w:val="24"/>
+          <w:szCs w:val="24"/>
+        </w:rPr>
+        <w:tab/>
+      </w:r>
+      <w:r>
+        <w:rPr>
+          <w:rFonts w:ascii="Arial" w:hAnsi="Arial" w:cs="Arial"/>
+          <w:sz w:val="24"/>
+          <w:szCs w:val="24"/>
+        </w:rPr>
+        <w:tab/>
+      </w:r>
+      <w:r>
+        <w:rPr>
+          <w:rFonts w:ascii="Arial" w:hAnsi="Arial" w:cs="Arial"/>
+          <w:sz w:val="24"/>
+          <w:szCs w:val="24"/>
+        </w:rPr>
+        <w:tab/>
+      </w:r>
+      <w:r>
+        <w:rPr>
+          <w:rFonts w:ascii="Arial" w:hAnsi="Arial" w:cs="Arial"/>
+          <w:sz w:val="24"/>
+          <w:szCs w:val="24"/>
+        </w:rPr>
+        <w:tab/>
+      </w:r>
+      <w:r>
+        <w:rPr>
+          <w:rFonts w:ascii="Arial" w:hAnsi="Arial" w:cs="Arial"/>
+          <w:sz w:val="24"/>
+          <w:szCs w:val="24"/>
+        </w:rPr>
+        <w:tab/>
+        <w:t>0.94</w:t>
+      </w:r>
+    </w:p>
+    <w:p>
+      <w:pPr>
+        <w:spacing w:line="480" w:lineRule="auto"/>
+        <w:rPr>
+          <w:rFonts w:ascii="Arial" w:hAnsi="Arial" w:cs="Arial"/>
+          <w:sz w:val="24"/>
+          <w:szCs w:val="24"/>
+        </w:rPr>
+      </w:pPr>
+      <w:r>
+        <w:rPr>
+          <w:rFonts w:ascii="Arial" w:hAnsi="Arial" w:cs="Arial"/>
+          <w:sz w:val="24"/>
+          <w:szCs w:val="24"/>
+        </w:rPr>
+        <w:t>DISTANCE</w:t>
+      </w:r>
+      <w:r>
+        <w:rPr>
+          <w:rFonts w:ascii="Arial" w:hAnsi="Arial" w:cs="Arial"/>
+          <w:sz w:val="24"/>
+          <w:szCs w:val="24"/>
+        </w:rPr>
+        <w:tab/>
+      </w:r>
+      <w:r>
+        <w:rPr>
+          <w:rFonts w:ascii="Arial" w:hAnsi="Arial" w:cs="Arial"/>
+          <w:sz w:val="24"/>
+          <w:szCs w:val="24"/>
+        </w:rPr>
+        <w:tab/>
+      </w:r>
+      <w:r>
+        <w:rPr>
+          <w:rFonts w:ascii="Arial" w:hAnsi="Arial" w:cs="Arial"/>
+          <w:sz w:val="24"/>
+          <w:szCs w:val="24"/>
+        </w:rPr>
+        <w:tab/>
+      </w:r>
+      <w:r>
+        <w:rPr>
+          <w:rFonts w:ascii="Arial" w:hAnsi="Arial" w:cs="Arial"/>
+          <w:sz w:val="24"/>
+          <w:szCs w:val="24"/>
+        </w:rPr>
+        <w:tab/>
+      </w:r>
+      <w:r>
+        <w:rPr>
+          <w:rFonts w:ascii="Arial" w:hAnsi="Arial" w:cs="Arial"/>
+          <w:sz w:val="24"/>
+          <w:szCs w:val="24"/>
+        </w:rPr>
+        <w:tab/>
+      </w:r>
+      <w:r>
+        <w:rPr>
+          <w:rFonts w:ascii="Arial" w:hAnsi="Arial" w:cs="Arial"/>
+          <w:sz w:val="24"/>
+          <w:szCs w:val="24"/>
+        </w:rPr>
+        <w:tab/>
+      </w:r>
+      <w:r>
+        <w:rPr>
+          <w:rFonts w:ascii="Arial" w:hAnsi="Arial" w:cs="Arial"/>
+          <w:sz w:val="24"/>
+          <w:szCs w:val="24"/>
+        </w:rPr>
+        <w:tab/>
+      </w:r>
+      <w:r>
+        <w:rPr>
+          <w:rFonts w:ascii="Arial" w:hAnsi="Arial" w:cs="Arial"/>
+          <w:sz w:val="24"/>
+          <w:szCs w:val="24"/>
+        </w:rPr>
+        <w:tab/>
+      </w:r>
+      <w:r>
+        <w:rPr>
+          <w:rFonts w:ascii="Arial" w:hAnsi="Arial" w:cs="Arial"/>
+          <w:sz w:val="24"/>
+          <w:szCs w:val="24"/>
+        </w:rPr>
+        <w:tab/>
+        <w:t>SET</w:t>
+      </w:r>
+    </w:p>
+    <w:p>
+      <w:pPr>
+        <w:spacing w:line="480" w:lineRule="auto"/>
+        <w:rPr>
+          <w:rFonts w:ascii="Arial" w:hAnsi="Arial" w:cs="Arial"/>
+          <w:sz w:val="24"/>
+          <w:szCs w:val="24"/>
+        </w:rPr>
+      </w:pPr>
+      <w:r>
+        <w:rPr>
+          <w:rFonts w:ascii="Arial" w:hAnsi="Arial" w:cs="Arial"/>
+          <w:sz w:val="24"/>
+          <w:szCs w:val="24"/>
+        </w:rPr>
+        <w:t>TEMPERATURES</w:t>
+      </w:r>
+      <w:r>
+        <w:rPr>
+          <w:rFonts w:ascii="Arial" w:hAnsi="Arial" w:cs="Arial"/>
+          <w:sz w:val="24"/>
+          <w:szCs w:val="24"/>
+        </w:rPr>
+        <w:tab/>
+      </w:r>
+      <w:r>
+        <w:rPr>
+          <w:rFonts w:ascii="Arial" w:hAnsi="Arial" w:cs="Arial"/>
+          <w:sz w:val="24"/>
+          <w:szCs w:val="24"/>
+        </w:rPr>
+        <w:tab/>
+      </w:r>
+      <w:r>
+        <w:rPr>
+          <w:rFonts w:ascii="Arial" w:hAnsi="Arial" w:cs="Arial"/>
+          <w:sz w:val="24"/>
+          <w:szCs w:val="24"/>
+        </w:rPr>
+        <w:tab/>
+      </w:r>
+      <w:r>
+        <w:rPr>
+          <w:rFonts w:ascii="Arial" w:hAnsi="Arial" w:cs="Arial"/>
+          <w:sz w:val="24"/>
+          <w:szCs w:val="24"/>
+        </w:rPr>
+        <w:tab/>
+      </w:r>
+      <w:r>
+        <w:rPr>
+          <w:rFonts w:ascii="Arial" w:hAnsi="Arial" w:cs="Arial"/>
+          <w:sz w:val="24"/>
+          <w:szCs w:val="24"/>
+        </w:rPr>
+        <w:tab/>
+      </w:r>
+      <w:r>
+        <w:rPr>
+          <w:rFonts w:ascii="Arial" w:hAnsi="Arial" w:cs="Arial"/>
+          <w:sz w:val="24"/>
+          <w:szCs w:val="24"/>
+        </w:rPr>
+        <w:tab/>
+      </w:r>
+      <w:r>
+        <w:rPr>
+          <w:rFonts w:ascii="Arial" w:hAnsi="Arial" w:cs="Arial"/>
+          <w:sz w:val="24"/>
+          <w:szCs w:val="24"/>
+        </w:rPr>
+        <w:tab/>
+      </w:r>
+      <w:r>
+        <w:rPr>
+          <w:rFonts w:ascii="Arial" w:hAnsi="Arial" w:cs="Arial"/>
+          <w:sz w:val="24"/>
+          <w:szCs w:val="24"/>
+        </w:rPr>
+        <w:tab/>
+        <w:t>AMBIENT TEMP.</w:t>
+      </w:r>
+    </w:p>
+    <w:p>
+      <w:pPr>
+        <w:spacing w:line="480" w:lineRule="auto"/>
+        <w:rPr>
+          <w:rFonts w:ascii="Arial" w:hAnsi="Arial" w:cs="Arial"/>
+          <w:sz w:val="24"/>
+          <w:szCs w:val="24"/>
+        </w:rPr>
+      </w:pPr>
+      <w:r>
+        <w:rPr>
+          <w:rFonts w:ascii="Arial" w:hAnsi="Arial" w:cs="Arial"/>
+          <w:sz w:val="24"/>
+          <w:szCs w:val="24"/>
+        </w:rPr>
         <w:t>HUMIDITY</w:t>
       </w:r>
+      <w:r>
+        <w:rPr>
+          <w:rFonts w:ascii="Arial" w:hAnsi="Arial" w:cs="Arial"/>
+          <w:sz w:val="24"/>
+          <w:szCs w:val="24"/>
+        </w:rPr>
+        <w:tab/>
+      </w:r>
+      <w:r>
+        <w:rPr>
+          <w:rFonts w:ascii="Arial" w:hAnsi="Arial" w:cs="Arial"/>
+          <w:sz w:val="24"/>
+          <w:szCs w:val="24"/>
+        </w:rPr>
+        <w:tab/>
+      </w:r>
+      <w:r>
+        <w:rPr>
+          <w:rFonts w:ascii="Arial" w:hAnsi="Arial" w:cs="Arial"/>
+          <w:sz w:val="24"/>
+          <w:szCs w:val="24"/>
+        </w:rPr>
+        <w:tab/>
+      </w:r>
+      <w:r>
+        <w:rPr>
+          <w:rFonts w:ascii="Arial" w:hAnsi="Arial" w:cs="Arial"/>
+          <w:sz w:val="24"/>
+          <w:szCs w:val="24"/>
+        </w:rPr>
+        <w:tab/>
+      </w:r>
+      <w:r>
+        <w:rPr>
+          <w:rFonts w:ascii="Arial" w:hAnsi="Arial" w:cs="Arial"/>
+          <w:sz w:val="24"/>
+          <w:szCs w:val="24"/>
+        </w:rPr>
+        <w:tab/>
+      </w:r>
+      <w:r>
+        <w:rPr>
+          <w:rFonts w:ascii="Arial" w:hAnsi="Arial" w:cs="Arial"/>
+          <w:sz w:val="24"/>
+          <w:szCs w:val="24"/>
+        </w:rPr>
+        <w:tab/>
+      </w:r>
+      <w:r>
+        <w:rPr>
+          <w:rFonts w:ascii="Arial" w:hAnsi="Arial" w:cs="Arial"/>
+          <w:sz w:val="24"/>
+          <w:szCs w:val="24"/>
+        </w:rPr>
+        <w:tab/>
+      </w:r>
+      <w:r>
+        <w:rPr>
+          <w:rFonts w:ascii="Arial" w:hAnsi="Arial" w:cs="Arial"/>
+          <w:sz w:val="24"/>
+          <w:szCs w:val="24"/>
+        </w:rPr>
+        <w:tab/>
+      </w:r>
+      <w:r>
+        <w:rPr>
+          <w:rFonts w:ascii="Arial" w:hAnsi="Arial" w:cs="Arial"/>
+          <w:sz w:val="24"/>
+          <w:szCs w:val="24"/>
+        </w:rPr>
+        <w:tab/>
+        <w:t>SET</w:t>
+      </w:r>
     </w:p>
     <w:p>
       <w:pPr>
@@ -2515,80 +3456,7 @@
           <w:sz w:val="24"/>
           <w:szCs w:val="24"/>
         </w:rPr>
-        <w:tab/>
-      </w:r>
-      <w:r>
-        <w:rPr>
-          <w:rFonts w:ascii="Arial" w:hAnsi="Arial" w:cs="Arial"/>
-          <w:sz w:val="24"/>
-          <w:szCs w:val="24"/>
-        </w:rPr>
-        <w:tab/>
-      </w:r>
-      <w:r>
-        <w:rPr>
-          <w:rFonts w:ascii="Arial" w:hAnsi="Arial" w:cs="Arial"/>
-          <w:sz w:val="24"/>
-          <w:szCs w:val="24"/>
-        </w:rPr>
-        <w:tab/>
-      </w:r>
-      <w:r>
-        <w:rPr>
-          <w:rFonts w:ascii="Arial" w:hAnsi="Arial" w:cs="Arial"/>
-          <w:sz w:val="24"/>
-          <w:szCs w:val="24"/>
-        </w:rPr>
-        <w:tab/>
-      </w:r>
-      <w:r>
-        <w:rPr>
-          <w:rFonts w:ascii="Arial" w:hAnsi="Arial" w:cs="Arial"/>
-          <w:sz w:val="24"/>
-          <w:szCs w:val="24"/>
-        </w:rPr>
-        <w:tab/>
-      </w:r>
-      <w:r>
-        <w:rPr>
-          <w:rFonts w:ascii="Arial" w:hAnsi="Arial" w:cs="Arial"/>
-          <w:sz w:val="24"/>
-          <w:szCs w:val="24"/>
-        </w:rPr>
-        <w:tab/>
-      </w:r>
-      <w:r>
-        <w:rPr>
-          <w:rFonts w:ascii="Arial" w:hAnsi="Arial" w:cs="Arial"/>
-          <w:sz w:val="24"/>
-          <w:szCs w:val="24"/>
-        </w:rPr>
-        <w:tab/>
-      </w:r>
-      <w:r>
-        <w:rPr>
-          <w:rFonts w:ascii="Arial" w:hAnsi="Arial" w:cs="Arial"/>
-          <w:sz w:val="24"/>
-          <w:szCs w:val="24"/>
-        </w:rPr>
-        <w:tab/>
-      </w:r>
-      <w:r>
-        <w:rPr>
-          <w:rFonts w:ascii="Arial" w:hAnsi="Arial" w:cs="Arial"/>
-          <w:sz w:val="24"/>
-          <w:szCs w:val="24"/>
-        </w:rPr>
-        <w:tab/>
-      </w:r>
-      <w:r>
-        <w:rPr>
-          <w:rFonts w:ascii="Arial" w:hAnsi="Arial" w:cs="Arial"/>
-          <w:sz w:val="24"/>
-          <w:szCs w:val="24"/>
-        </w:rPr>
-        <w:tab/>
-        <w:t>PRESSURE</w:t>
+        <w:t>TAKE IMAGE</w:t>
       </w:r>
     </w:p>
     <w:p>
@@ -2606,80 +3474,80 @@
           <w:sz w:val="24"/>
           <w:szCs w:val="24"/>
         </w:rPr>
-        <w:t>FILTER</w:t>
-      </w:r>
-      <w:r>
-        <w:rPr>
-          <w:rFonts w:ascii="Arial" w:hAnsi="Arial" w:cs="Arial"/>
-          <w:sz w:val="24"/>
-          <w:szCs w:val="24"/>
-        </w:rPr>
-        <w:tab/>
-      </w:r>
-      <w:r>
-        <w:rPr>
-          <w:rFonts w:ascii="Arial" w:hAnsi="Arial" w:cs="Arial"/>
-          <w:sz w:val="24"/>
-          <w:szCs w:val="24"/>
-        </w:rPr>
-        <w:tab/>
-      </w:r>
-      <w:r>
-        <w:rPr>
-          <w:rFonts w:ascii="Arial" w:hAnsi="Arial" w:cs="Arial"/>
-          <w:sz w:val="24"/>
-          <w:szCs w:val="24"/>
-        </w:rPr>
-        <w:tab/>
-      </w:r>
-      <w:r>
-        <w:rPr>
-          <w:rFonts w:ascii="Arial" w:hAnsi="Arial" w:cs="Arial"/>
-          <w:sz w:val="24"/>
-          <w:szCs w:val="24"/>
-        </w:rPr>
-        <w:tab/>
-      </w:r>
-      <w:r>
-        <w:rPr>
-          <w:rFonts w:ascii="Arial" w:hAnsi="Arial" w:cs="Arial"/>
-          <w:sz w:val="24"/>
-          <w:szCs w:val="24"/>
-        </w:rPr>
-        <w:tab/>
-      </w:r>
-      <w:r>
-        <w:rPr>
-          <w:rFonts w:ascii="Arial" w:hAnsi="Arial" w:cs="Arial"/>
-          <w:sz w:val="24"/>
-          <w:szCs w:val="24"/>
-        </w:rPr>
-        <w:tab/>
-      </w:r>
-      <w:r>
-        <w:rPr>
-          <w:rFonts w:ascii="Arial" w:hAnsi="Arial" w:cs="Arial"/>
-          <w:sz w:val="24"/>
-          <w:szCs w:val="24"/>
-        </w:rPr>
-        <w:tab/>
-      </w:r>
-      <w:r>
-        <w:rPr>
-          <w:rFonts w:ascii="Arial" w:hAnsi="Arial" w:cs="Arial"/>
-          <w:sz w:val="24"/>
-          <w:szCs w:val="24"/>
-        </w:rPr>
-        <w:tab/>
-      </w:r>
-      <w:r>
-        <w:rPr>
-          <w:rFonts w:ascii="Arial" w:hAnsi="Arial" w:cs="Arial"/>
-          <w:sz w:val="24"/>
-          <w:szCs w:val="24"/>
-        </w:rPr>
-        <w:tab/>
-        <w:t>AVERAGIN (GAIN 16)</w:t>
+        <w:t xml:space="preserve">RECORD </w:t>
+      </w:r>
+      <w:r>
+        <w:rPr>
+          <w:rFonts w:ascii="Arial" w:hAnsi="Arial" w:cs="Arial"/>
+          <w:sz w:val="24"/>
+          <w:szCs w:val="24"/>
+        </w:rPr>
+        <w:tab/>
+      </w:r>
+      <w:r>
+        <w:rPr>
+          <w:rFonts w:ascii="Arial" w:hAnsi="Arial" w:cs="Arial"/>
+          <w:sz w:val="24"/>
+          <w:szCs w:val="24"/>
+        </w:rPr>
+        <w:tab/>
+      </w:r>
+      <w:r>
+        <w:rPr>
+          <w:rFonts w:ascii="Arial" w:hAnsi="Arial" w:cs="Arial"/>
+          <w:sz w:val="24"/>
+          <w:szCs w:val="24"/>
+        </w:rPr>
+        <w:tab/>
+      </w:r>
+      <w:r>
+        <w:rPr>
+          <w:rFonts w:ascii="Arial" w:hAnsi="Arial" w:cs="Arial"/>
+          <w:sz w:val="24"/>
+          <w:szCs w:val="24"/>
+        </w:rPr>
+        <w:tab/>
+      </w:r>
+      <w:r>
+        <w:rPr>
+          <w:rFonts w:ascii="Arial" w:hAnsi="Arial" w:cs="Arial"/>
+          <w:sz w:val="24"/>
+          <w:szCs w:val="24"/>
+        </w:rPr>
+        <w:tab/>
+      </w:r>
+      <w:r>
+        <w:rPr>
+          <w:rFonts w:ascii="Arial" w:hAnsi="Arial" w:cs="Arial"/>
+          <w:sz w:val="24"/>
+          <w:szCs w:val="24"/>
+        </w:rPr>
+        <w:tab/>
+      </w:r>
+      <w:r>
+        <w:rPr>
+          <w:rFonts w:ascii="Arial" w:hAnsi="Arial" w:cs="Arial"/>
+          <w:sz w:val="24"/>
+          <w:szCs w:val="24"/>
+        </w:rPr>
+        <w:tab/>
+      </w:r>
+      <w:r>
+        <w:rPr>
+          <w:rFonts w:ascii="Arial" w:hAnsi="Arial" w:cs="Arial"/>
+          <w:sz w:val="24"/>
+          <w:szCs w:val="24"/>
+        </w:rPr>
+        <w:tab/>
+      </w:r>
+      <w:r>
+        <w:rPr>
+          <w:rFonts w:ascii="Arial" w:hAnsi="Arial" w:cs="Arial"/>
+          <w:sz w:val="24"/>
+          <w:szCs w:val="24"/>
+        </w:rPr>
+        <w:tab/>
+        <w:t>IMAGE NAME</w:t>
       </w:r>
     </w:p>
     <w:p>
@@ -2697,7 +3565,64 @@
           <w:sz w:val="24"/>
           <w:szCs w:val="24"/>
         </w:rPr>
-        <w:t>TAKE IMAGE</w:t>
+        <w:t>REGION OF INTEREST</w:t>
+      </w:r>
+      <w:r>
+        <w:rPr>
+          <w:rFonts w:ascii="Arial" w:hAnsi="Arial" w:cs="Arial"/>
+          <w:sz w:val="24"/>
+          <w:szCs w:val="24"/>
+        </w:rPr>
+        <w:tab/>
+      </w:r>
+      <w:r>
+        <w:rPr>
+          <w:rFonts w:ascii="Arial" w:hAnsi="Arial" w:cs="Arial"/>
+          <w:sz w:val="24"/>
+          <w:szCs w:val="24"/>
+        </w:rPr>
+        <w:tab/>
+      </w:r>
+      <w:r>
+        <w:rPr>
+          <w:rFonts w:ascii="Arial" w:hAnsi="Arial" w:cs="Arial"/>
+          <w:sz w:val="24"/>
+          <w:szCs w:val="24"/>
+        </w:rPr>
+        <w:tab/>
+      </w:r>
+      <w:r>
+        <w:rPr>
+          <w:rFonts w:ascii="Arial" w:hAnsi="Arial" w:cs="Arial"/>
+          <w:sz w:val="24"/>
+          <w:szCs w:val="24"/>
+        </w:rPr>
+        <w:tab/>
+      </w:r>
+      <w:r>
+        <w:rPr>
+          <w:rFonts w:ascii="Arial" w:hAnsi="Arial" w:cs="Arial"/>
+          <w:sz w:val="24"/>
+          <w:szCs w:val="24"/>
+        </w:rPr>
+        <w:tab/>
+      </w:r>
+      <w:r>
+        <w:rPr>
+          <w:rFonts w:ascii="Arial" w:hAnsi="Arial" w:cs="Arial"/>
+          <w:sz w:val="24"/>
+          <w:szCs w:val="24"/>
+        </w:rPr>
+        <w:tab/>
+      </w:r>
+      <w:r>
+        <w:rPr>
+          <w:rFonts w:ascii="Arial" w:hAnsi="Arial" w:cs="Arial"/>
+          <w:sz w:val="24"/>
+          <w:szCs w:val="24"/>
+        </w:rPr>
+        <w:tab/>
+        <w:t>EXPORT</w:t>
       </w:r>
     </w:p>
     <w:p>
@@ -2715,159 +3640,12 @@
           <w:sz w:val="24"/>
           <w:szCs w:val="24"/>
         </w:rPr>
-        <w:t xml:space="preserve">RECORD </w:t>
-      </w:r>
-      <w:r>
-        <w:rPr>
-          <w:rFonts w:ascii="Arial" w:hAnsi="Arial" w:cs="Arial"/>
-          <w:sz w:val="24"/>
-          <w:szCs w:val="24"/>
-        </w:rPr>
-        <w:tab/>
-      </w:r>
-      <w:r>
-        <w:rPr>
-          <w:rFonts w:ascii="Arial" w:hAnsi="Arial" w:cs="Arial"/>
-          <w:sz w:val="24"/>
-          <w:szCs w:val="24"/>
-        </w:rPr>
-        <w:tab/>
-      </w:r>
-      <w:r>
-        <w:rPr>
-          <w:rFonts w:ascii="Arial" w:hAnsi="Arial" w:cs="Arial"/>
-          <w:sz w:val="24"/>
-          <w:szCs w:val="24"/>
-        </w:rPr>
-        <w:tab/>
-      </w:r>
-      <w:r>
-        <w:rPr>
-          <w:rFonts w:ascii="Arial" w:hAnsi="Arial" w:cs="Arial"/>
-          <w:sz w:val="24"/>
-          <w:szCs w:val="24"/>
-        </w:rPr>
-        <w:tab/>
-      </w:r>
-      <w:r>
-        <w:rPr>
-          <w:rFonts w:ascii="Arial" w:hAnsi="Arial" w:cs="Arial"/>
-          <w:sz w:val="24"/>
-          <w:szCs w:val="24"/>
-        </w:rPr>
-        <w:tab/>
-      </w:r>
-      <w:r>
-        <w:rPr>
-          <w:rFonts w:ascii="Arial" w:hAnsi="Arial" w:cs="Arial"/>
-          <w:sz w:val="24"/>
-          <w:szCs w:val="24"/>
-        </w:rPr>
-        <w:tab/>
-      </w:r>
-      <w:r>
-        <w:rPr>
-          <w:rFonts w:ascii="Arial" w:hAnsi="Arial" w:cs="Arial"/>
-          <w:sz w:val="24"/>
-          <w:szCs w:val="24"/>
-        </w:rPr>
-        <w:tab/>
-      </w:r>
-      <w:r>
-        <w:rPr>
-          <w:rFonts w:ascii="Arial" w:hAnsi="Arial" w:cs="Arial"/>
-          <w:sz w:val="24"/>
-          <w:szCs w:val="24"/>
-        </w:rPr>
-        <w:tab/>
-      </w:r>
-      <w:r>
-        <w:rPr>
-          <w:rFonts w:ascii="Arial" w:hAnsi="Arial" w:cs="Arial"/>
-          <w:sz w:val="24"/>
-          <w:szCs w:val="24"/>
-        </w:rPr>
-        <w:tab/>
-        <w:t>IMAGE NAME</w:t>
-      </w:r>
-    </w:p>
-    <w:p>
-      <w:pPr>
-        <w:spacing w:line="480" w:lineRule="auto"/>
-        <w:rPr>
-          <w:rFonts w:ascii="Arial" w:hAnsi="Arial" w:cs="Arial"/>
-          <w:sz w:val="24"/>
-          <w:szCs w:val="24"/>
-        </w:rPr>
-      </w:pPr>
-      <w:r>
-        <w:rPr>
-          <w:rFonts w:ascii="Arial" w:hAnsi="Arial" w:cs="Arial"/>
-          <w:sz w:val="24"/>
-          <w:szCs w:val="24"/>
-        </w:rPr>
-        <w:t>REGION OF INTEREST</w:t>
-      </w:r>
-      <w:r>
-        <w:rPr>
-          <w:rFonts w:ascii="Arial" w:hAnsi="Arial" w:cs="Arial"/>
-          <w:sz w:val="24"/>
-          <w:szCs w:val="24"/>
-        </w:rPr>
-        <w:tab/>
-      </w:r>
-      <w:r>
-        <w:rPr>
-          <w:rFonts w:ascii="Arial" w:hAnsi="Arial" w:cs="Arial"/>
-          <w:sz w:val="24"/>
-          <w:szCs w:val="24"/>
-        </w:rPr>
-        <w:tab/>
-      </w:r>
-      <w:r>
-        <w:rPr>
-          <w:rFonts w:ascii="Arial" w:hAnsi="Arial" w:cs="Arial"/>
-          <w:sz w:val="24"/>
-          <w:szCs w:val="24"/>
-        </w:rPr>
-        <w:tab/>
-      </w:r>
-      <w:r>
-        <w:rPr>
-          <w:rFonts w:ascii="Arial" w:hAnsi="Arial" w:cs="Arial"/>
-          <w:sz w:val="24"/>
-          <w:szCs w:val="24"/>
-        </w:rPr>
-        <w:tab/>
-      </w:r>
-      <w:r>
-        <w:rPr>
-          <w:rFonts w:ascii="Arial" w:hAnsi="Arial" w:cs="Arial"/>
-          <w:sz w:val="24"/>
-          <w:szCs w:val="24"/>
-        </w:rPr>
-        <w:tab/>
-      </w:r>
-      <w:r>
-        <w:rPr>
-          <w:rFonts w:ascii="Arial" w:hAnsi="Arial" w:cs="Arial"/>
-          <w:sz w:val="24"/>
-          <w:szCs w:val="24"/>
-        </w:rPr>
-        <w:tab/>
-      </w:r>
-      <w:r>
-        <w:rPr>
-          <w:rFonts w:ascii="Arial" w:hAnsi="Arial" w:cs="Arial"/>
-          <w:sz w:val="24"/>
-          <w:szCs w:val="24"/>
-        </w:rPr>
-        <w:tab/>
-        <w:t>EXPORT</w:t>
-      </w:r>
-    </w:p>
-    <w:p>
-      <w:pPr>
+        <w:t>BACKUP FILES</w:t>
+      </w:r>
+    </w:p>
+    <w:p>
+      <w:pPr>
+        <w:jc w:val="center"/>
         <w:rPr>
           <w:rFonts w:ascii="Arial" w:hAnsi="Arial" w:cs="Arial"/>
           <w:sz w:val="24"/>
@@ -2882,22 +3660,12 @@
         </w:rPr>
         <w:br w:type="page"/>
       </w:r>
-    </w:p>
-    <w:p>
-      <w:pPr>
-        <w:jc w:val="center"/>
+      <w:r>
         <w:rPr>
           <w:rFonts w:ascii="Arial" w:hAnsi="Arial" w:cs="Arial"/>
           <w:sz w:val="48"/>
           <w:szCs w:val="48"/>
         </w:rPr>
-      </w:pPr>
-      <w:r>
-        <w:rPr>
-          <w:rFonts w:ascii="Arial" w:hAnsi="Arial" w:cs="Arial"/>
-          <w:sz w:val="48"/>
-          <w:szCs w:val="48"/>
-        </w:rPr>
         <w:lastRenderedPageBreak/>
         <w:t>SHUT DOWN</w:t>
       </w:r>
@@ -2911,6 +3679,81 @@
           <w:szCs w:val="24"/>
         </w:rPr>
       </w:pPr>
+      <w:r>
+        <w:rPr>
+          <w:rFonts w:ascii="Arial" w:hAnsi="Arial" w:cs="Arial"/>
+          <w:sz w:val="24"/>
+          <w:szCs w:val="24"/>
+        </w:rPr>
+        <w:t>HEATER (</w:t>
+      </w:r>
+      <w:proofErr w:type="spellStart"/>
+      <w:r>
+        <w:rPr>
+          <w:rFonts w:ascii="Arial" w:hAnsi="Arial" w:cs="Arial"/>
+          <w:sz w:val="24"/>
+          <w:szCs w:val="24"/>
+        </w:rPr>
+        <w:t>TTi</w:t>
+      </w:r>
+      <w:proofErr w:type="spellEnd"/>
+      <w:r>
+        <w:rPr>
+          <w:rFonts w:ascii="Arial" w:hAnsi="Arial" w:cs="Arial"/>
+          <w:sz w:val="24"/>
+          <w:szCs w:val="24"/>
+        </w:rPr>
+        <w:t>) ON/OFF SWITCH</w:t>
+      </w:r>
+      <w:r>
+        <w:rPr>
+          <w:rFonts w:ascii="Arial" w:hAnsi="Arial" w:cs="Arial"/>
+          <w:sz w:val="24"/>
+          <w:szCs w:val="24"/>
+        </w:rPr>
+        <w:tab/>
+      </w:r>
+      <w:r>
+        <w:rPr>
+          <w:rFonts w:ascii="Arial" w:hAnsi="Arial" w:cs="Arial"/>
+          <w:sz w:val="24"/>
+          <w:szCs w:val="24"/>
+        </w:rPr>
+        <w:tab/>
+      </w:r>
+      <w:r>
+        <w:rPr>
+          <w:rFonts w:ascii="Arial" w:hAnsi="Arial" w:cs="Arial"/>
+          <w:sz w:val="24"/>
+          <w:szCs w:val="24"/>
+        </w:rPr>
+        <w:tab/>
+      </w:r>
+      <w:r>
+        <w:rPr>
+          <w:rFonts w:ascii="Arial" w:hAnsi="Arial" w:cs="Arial"/>
+          <w:sz w:val="24"/>
+          <w:szCs w:val="24"/>
+        </w:rPr>
+        <w:tab/>
+      </w:r>
+      <w:r>
+        <w:rPr>
+          <w:rFonts w:ascii="Arial" w:hAnsi="Arial" w:cs="Arial"/>
+          <w:sz w:val="24"/>
+          <w:szCs w:val="24"/>
+        </w:rPr>
+        <w:tab/>
+      </w:r>
+      <w:r>
+        <w:rPr>
+          <w:rFonts w:ascii="Arial" w:hAnsi="Arial" w:cs="Arial"/>
+          <w:sz w:val="24"/>
+          <w:szCs w:val="24"/>
+        </w:rPr>
+        <w:tab/>
+        <w:t>OFF</w:t>
+      </w:r>
     </w:p>
     <w:p>
       <w:pPr>
@@ -2945,7 +3788,15 @@
           <w:sz w:val="24"/>
           <w:szCs w:val="24"/>
         </w:rPr>
-        <w:t>) ON/OFF SWITCH</w:t>
+        <w:t>) POWER</w:t>
+      </w:r>
+      <w:r>
+        <w:rPr>
+          <w:rFonts w:ascii="Arial" w:hAnsi="Arial" w:cs="Arial"/>
+          <w:sz w:val="24"/>
+          <w:szCs w:val="24"/>
+        </w:rPr>
+        <w:tab/>
       </w:r>
       <w:r>
         <w:rPr>
@@ -3012,82 +3863,80 @@
           <w:sz w:val="24"/>
           <w:szCs w:val="24"/>
         </w:rPr>
-        <w:t>HEATER (</w:t>
-      </w:r>
-      <w:proofErr w:type="spellStart"/>
-      <w:r>
-        <w:rPr>
-          <w:rFonts w:ascii="Arial" w:hAnsi="Arial" w:cs="Arial"/>
-          <w:sz w:val="24"/>
-          <w:szCs w:val="24"/>
-        </w:rPr>
-        <w:t>TTi</w:t>
-      </w:r>
-      <w:proofErr w:type="spellEnd"/>
-      <w:r>
-        <w:rPr>
-          <w:rFonts w:ascii="Arial" w:hAnsi="Arial" w:cs="Arial"/>
-          <w:sz w:val="24"/>
-          <w:szCs w:val="24"/>
-        </w:rPr>
-        <w:t>) POWER</w:t>
-      </w:r>
-      <w:r>
-        <w:rPr>
-          <w:rFonts w:ascii="Arial" w:hAnsi="Arial" w:cs="Arial"/>
-          <w:sz w:val="24"/>
-          <w:szCs w:val="24"/>
-        </w:rPr>
-        <w:tab/>
-      </w:r>
-      <w:r>
-        <w:rPr>
-          <w:rFonts w:ascii="Arial" w:hAnsi="Arial" w:cs="Arial"/>
-          <w:sz w:val="24"/>
-          <w:szCs w:val="24"/>
-        </w:rPr>
-        <w:tab/>
-      </w:r>
-      <w:r>
-        <w:rPr>
-          <w:rFonts w:ascii="Arial" w:hAnsi="Arial" w:cs="Arial"/>
-          <w:sz w:val="24"/>
-          <w:szCs w:val="24"/>
-        </w:rPr>
-        <w:tab/>
-      </w:r>
-      <w:r>
-        <w:rPr>
-          <w:rFonts w:ascii="Arial" w:hAnsi="Arial" w:cs="Arial"/>
-          <w:sz w:val="24"/>
-          <w:szCs w:val="24"/>
-        </w:rPr>
-        <w:tab/>
-      </w:r>
-      <w:r>
-        <w:rPr>
-          <w:rFonts w:ascii="Arial" w:hAnsi="Arial" w:cs="Arial"/>
-          <w:sz w:val="24"/>
-          <w:szCs w:val="24"/>
-        </w:rPr>
-        <w:tab/>
-      </w:r>
-      <w:r>
-        <w:rPr>
-          <w:rFonts w:ascii="Arial" w:hAnsi="Arial" w:cs="Arial"/>
-          <w:sz w:val="24"/>
-          <w:szCs w:val="24"/>
-        </w:rPr>
-        <w:tab/>
-      </w:r>
-      <w:r>
-        <w:rPr>
-          <w:rFonts w:ascii="Arial" w:hAnsi="Arial" w:cs="Arial"/>
-          <w:sz w:val="24"/>
-          <w:szCs w:val="24"/>
-        </w:rPr>
-        <w:tab/>
-        <w:t>OFF</w:t>
+        <w:t>CHILLER</w:t>
+      </w:r>
+      <w:r>
+        <w:rPr>
+          <w:rFonts w:ascii="Arial" w:hAnsi="Arial" w:cs="Arial"/>
+          <w:sz w:val="24"/>
+          <w:szCs w:val="24"/>
+        </w:rPr>
+        <w:tab/>
+      </w:r>
+      <w:r>
+        <w:rPr>
+          <w:rFonts w:ascii="Arial" w:hAnsi="Arial" w:cs="Arial"/>
+          <w:sz w:val="24"/>
+          <w:szCs w:val="24"/>
+        </w:rPr>
+        <w:tab/>
+      </w:r>
+      <w:r>
+        <w:rPr>
+          <w:rFonts w:ascii="Arial" w:hAnsi="Arial" w:cs="Arial"/>
+          <w:sz w:val="24"/>
+          <w:szCs w:val="24"/>
+        </w:rPr>
+        <w:tab/>
+      </w:r>
+      <w:r>
+        <w:rPr>
+          <w:rFonts w:ascii="Arial" w:hAnsi="Arial" w:cs="Arial"/>
+          <w:sz w:val="24"/>
+          <w:szCs w:val="24"/>
+        </w:rPr>
+        <w:tab/>
+      </w:r>
+      <w:r>
+        <w:rPr>
+          <w:rFonts w:ascii="Arial" w:hAnsi="Arial" w:cs="Arial"/>
+          <w:sz w:val="24"/>
+          <w:szCs w:val="24"/>
+        </w:rPr>
+        <w:tab/>
+      </w:r>
+      <w:r>
+        <w:rPr>
+          <w:rFonts w:ascii="Arial" w:hAnsi="Arial" w:cs="Arial"/>
+          <w:sz w:val="24"/>
+          <w:szCs w:val="24"/>
+        </w:rPr>
+        <w:tab/>
+      </w:r>
+      <w:r>
+        <w:rPr>
+          <w:rFonts w:ascii="Arial" w:hAnsi="Arial" w:cs="Arial"/>
+          <w:sz w:val="24"/>
+          <w:szCs w:val="24"/>
+        </w:rPr>
+        <w:tab/>
+      </w:r>
+      <w:r>
+        <w:rPr>
+          <w:rFonts w:ascii="Arial" w:hAnsi="Arial" w:cs="Arial"/>
+          <w:sz w:val="24"/>
+          <w:szCs w:val="24"/>
+        </w:rPr>
+        <w:tab/>
+      </w:r>
+      <w:r>
+        <w:rPr>
+          <w:rFonts w:ascii="Arial" w:hAnsi="Arial" w:cs="Arial"/>
+          <w:sz w:val="24"/>
+          <w:szCs w:val="24"/>
+        </w:rPr>
+        <w:tab/>
+        <w:t>OFF+UNPLUG</w:t>
       </w:r>
     </w:p>
     <w:p>
@@ -3105,97 +3954,6 @@
           <w:sz w:val="24"/>
           <w:szCs w:val="24"/>
         </w:rPr>
-        <w:t>CHILLER</w:t>
-      </w:r>
-      <w:r>
-        <w:rPr>
-          <w:rFonts w:ascii="Arial" w:hAnsi="Arial" w:cs="Arial"/>
-          <w:sz w:val="24"/>
-          <w:szCs w:val="24"/>
-        </w:rPr>
-        <w:tab/>
-      </w:r>
-      <w:r>
-        <w:rPr>
-          <w:rFonts w:ascii="Arial" w:hAnsi="Arial" w:cs="Arial"/>
-          <w:sz w:val="24"/>
-          <w:szCs w:val="24"/>
-        </w:rPr>
-        <w:tab/>
-      </w:r>
-      <w:r>
-        <w:rPr>
-          <w:rFonts w:ascii="Arial" w:hAnsi="Arial" w:cs="Arial"/>
-          <w:sz w:val="24"/>
-          <w:szCs w:val="24"/>
-        </w:rPr>
-        <w:tab/>
-      </w:r>
-      <w:r>
-        <w:rPr>
-          <w:rFonts w:ascii="Arial" w:hAnsi="Arial" w:cs="Arial"/>
-          <w:sz w:val="24"/>
-          <w:szCs w:val="24"/>
-        </w:rPr>
-        <w:tab/>
-      </w:r>
-      <w:r>
-        <w:rPr>
-          <w:rFonts w:ascii="Arial" w:hAnsi="Arial" w:cs="Arial"/>
-          <w:sz w:val="24"/>
-          <w:szCs w:val="24"/>
-        </w:rPr>
-        <w:tab/>
-      </w:r>
-      <w:r>
-        <w:rPr>
-          <w:rFonts w:ascii="Arial" w:hAnsi="Arial" w:cs="Arial"/>
-          <w:sz w:val="24"/>
-          <w:szCs w:val="24"/>
-        </w:rPr>
-        <w:tab/>
-      </w:r>
-      <w:r>
-        <w:rPr>
-          <w:rFonts w:ascii="Arial" w:hAnsi="Arial" w:cs="Arial"/>
-          <w:sz w:val="24"/>
-          <w:szCs w:val="24"/>
-        </w:rPr>
-        <w:tab/>
-      </w:r>
-      <w:r>
-        <w:rPr>
-          <w:rFonts w:ascii="Arial" w:hAnsi="Arial" w:cs="Arial"/>
-          <w:sz w:val="24"/>
-          <w:szCs w:val="24"/>
-        </w:rPr>
-        <w:tab/>
-      </w:r>
-      <w:r>
-        <w:rPr>
-          <w:rFonts w:ascii="Arial" w:hAnsi="Arial" w:cs="Arial"/>
-          <w:sz w:val="24"/>
-          <w:szCs w:val="24"/>
-        </w:rPr>
-        <w:tab/>
-        <w:t>OFF+UNPLUG</w:t>
-      </w:r>
-    </w:p>
-    <w:p>
-      <w:pPr>
-        <w:spacing w:line="480" w:lineRule="auto"/>
-        <w:rPr>
-          <w:rFonts w:ascii="Arial" w:hAnsi="Arial" w:cs="Arial"/>
-          <w:sz w:val="24"/>
-          <w:szCs w:val="24"/>
-        </w:rPr>
-      </w:pPr>
-      <w:r>
-        <w:rPr>
-          <w:rFonts w:ascii="Arial" w:hAnsi="Arial" w:cs="Arial"/>
-          <w:sz w:val="24"/>
-          <w:szCs w:val="24"/>
-        </w:rPr>
         <w:t>SAMPLE</w:t>
       </w:r>
       <w:r>
@@ -3270,258 +4028,258 @@
         </w:rPr>
         <w:tab/>
         <w:t>UNLOAD</w:t>
-      </w:r>
-    </w:p>
-    <w:p>
-      <w:pPr>
-        <w:spacing w:line="480" w:lineRule="auto"/>
-        <w:rPr>
-          <w:rFonts w:ascii="Arial" w:hAnsi="Arial" w:cs="Arial"/>
-          <w:sz w:val="24"/>
-          <w:szCs w:val="24"/>
-        </w:rPr>
-      </w:pPr>
-      <w:r>
-        <w:rPr>
-          <w:rFonts w:ascii="Arial" w:hAnsi="Arial" w:cs="Arial"/>
-          <w:sz w:val="24"/>
-          <w:szCs w:val="24"/>
-        </w:rPr>
-        <w:t>DATA</w:t>
-      </w:r>
-      <w:r>
-        <w:rPr>
-          <w:rFonts w:ascii="Arial" w:hAnsi="Arial" w:cs="Arial"/>
-          <w:sz w:val="24"/>
-          <w:szCs w:val="24"/>
-        </w:rPr>
-        <w:tab/>
-      </w:r>
-      <w:r>
-        <w:rPr>
-          <w:rFonts w:ascii="Arial" w:hAnsi="Arial" w:cs="Arial"/>
-          <w:sz w:val="24"/>
-          <w:szCs w:val="24"/>
-        </w:rPr>
-        <w:tab/>
-      </w:r>
-      <w:r>
-        <w:rPr>
-          <w:rFonts w:ascii="Arial" w:hAnsi="Arial" w:cs="Arial"/>
-          <w:sz w:val="24"/>
-          <w:szCs w:val="24"/>
-        </w:rPr>
-        <w:tab/>
-      </w:r>
-      <w:r>
-        <w:rPr>
-          <w:rFonts w:ascii="Arial" w:hAnsi="Arial" w:cs="Arial"/>
-          <w:sz w:val="24"/>
-          <w:szCs w:val="24"/>
-        </w:rPr>
-        <w:tab/>
-      </w:r>
-      <w:r>
-        <w:rPr>
-          <w:rFonts w:ascii="Arial" w:hAnsi="Arial" w:cs="Arial"/>
-          <w:sz w:val="24"/>
-          <w:szCs w:val="24"/>
-        </w:rPr>
-        <w:tab/>
-      </w:r>
-      <w:r>
-        <w:rPr>
-          <w:rFonts w:ascii="Arial" w:hAnsi="Arial" w:cs="Arial"/>
-          <w:sz w:val="24"/>
-          <w:szCs w:val="24"/>
-        </w:rPr>
-        <w:tab/>
-      </w:r>
-      <w:r>
-        <w:rPr>
-          <w:rFonts w:ascii="Arial" w:hAnsi="Arial" w:cs="Arial"/>
-          <w:sz w:val="24"/>
-          <w:szCs w:val="24"/>
-        </w:rPr>
-        <w:tab/>
-      </w:r>
-      <w:r>
-        <w:rPr>
-          <w:rFonts w:ascii="Arial" w:hAnsi="Arial" w:cs="Arial"/>
-          <w:sz w:val="24"/>
-          <w:szCs w:val="24"/>
-        </w:rPr>
-        <w:tab/>
-      </w:r>
-      <w:r>
-        <w:rPr>
-          <w:rFonts w:ascii="Arial" w:hAnsi="Arial" w:cs="Arial"/>
-          <w:sz w:val="24"/>
-          <w:szCs w:val="24"/>
-        </w:rPr>
-        <w:tab/>
-      </w:r>
-      <w:r>
-        <w:rPr>
-          <w:rFonts w:ascii="Arial" w:hAnsi="Arial" w:cs="Arial"/>
-          <w:sz w:val="24"/>
-          <w:szCs w:val="24"/>
-        </w:rPr>
-        <w:tab/>
-        <w:t>BACKUP</w:t>
-      </w:r>
-    </w:p>
-    <w:p>
-      <w:pPr>
-        <w:spacing w:line="480" w:lineRule="auto"/>
-        <w:rPr>
-          <w:rFonts w:ascii="Arial" w:hAnsi="Arial" w:cs="Arial"/>
-          <w:sz w:val="24"/>
-          <w:szCs w:val="24"/>
-        </w:rPr>
-      </w:pPr>
-      <w:r>
-        <w:rPr>
-          <w:rFonts w:ascii="Arial" w:hAnsi="Arial" w:cs="Arial"/>
-          <w:sz w:val="24"/>
-          <w:szCs w:val="24"/>
-        </w:rPr>
-        <w:t>COMPUTER</w:t>
-      </w:r>
-      <w:r>
-        <w:rPr>
-          <w:rFonts w:ascii="Arial" w:hAnsi="Arial" w:cs="Arial"/>
-          <w:sz w:val="24"/>
-          <w:szCs w:val="24"/>
-        </w:rPr>
-        <w:tab/>
-      </w:r>
-      <w:r>
-        <w:rPr>
-          <w:rFonts w:ascii="Arial" w:hAnsi="Arial" w:cs="Arial"/>
-          <w:sz w:val="24"/>
-          <w:szCs w:val="24"/>
-        </w:rPr>
-        <w:tab/>
-      </w:r>
-      <w:r>
-        <w:rPr>
-          <w:rFonts w:ascii="Arial" w:hAnsi="Arial" w:cs="Arial"/>
-          <w:sz w:val="24"/>
-          <w:szCs w:val="24"/>
-        </w:rPr>
-        <w:tab/>
-      </w:r>
-      <w:r>
-        <w:rPr>
-          <w:rFonts w:ascii="Arial" w:hAnsi="Arial" w:cs="Arial"/>
-          <w:sz w:val="24"/>
-          <w:szCs w:val="24"/>
-        </w:rPr>
-        <w:tab/>
-      </w:r>
-      <w:r>
-        <w:rPr>
-          <w:rFonts w:ascii="Arial" w:hAnsi="Arial" w:cs="Arial"/>
-          <w:sz w:val="24"/>
-          <w:szCs w:val="24"/>
-        </w:rPr>
-        <w:tab/>
-      </w:r>
-      <w:r>
-        <w:rPr>
-          <w:rFonts w:ascii="Arial" w:hAnsi="Arial" w:cs="Arial"/>
-          <w:sz w:val="24"/>
-          <w:szCs w:val="24"/>
-        </w:rPr>
-        <w:tab/>
-      </w:r>
-      <w:r>
-        <w:rPr>
-          <w:rFonts w:ascii="Arial" w:hAnsi="Arial" w:cs="Arial"/>
-          <w:sz w:val="24"/>
-          <w:szCs w:val="24"/>
-        </w:rPr>
-        <w:tab/>
-      </w:r>
-      <w:r>
-        <w:rPr>
-          <w:rFonts w:ascii="Arial" w:hAnsi="Arial" w:cs="Arial"/>
-          <w:sz w:val="24"/>
-          <w:szCs w:val="24"/>
-        </w:rPr>
-        <w:tab/>
-      </w:r>
-      <w:r>
-        <w:rPr>
-          <w:rFonts w:ascii="Arial" w:hAnsi="Arial" w:cs="Arial"/>
-          <w:sz w:val="24"/>
-          <w:szCs w:val="24"/>
-        </w:rPr>
-        <w:tab/>
-        <w:t>SHUT DOWN</w:t>
-      </w:r>
-    </w:p>
-    <w:p>
-      <w:pPr>
-        <w:spacing w:line="480" w:lineRule="auto"/>
-        <w:rPr>
-          <w:rFonts w:ascii="Arial" w:hAnsi="Arial" w:cs="Arial"/>
-          <w:sz w:val="24"/>
-          <w:szCs w:val="24"/>
-        </w:rPr>
-      </w:pPr>
-      <w:r>
-        <w:rPr>
-          <w:rFonts w:ascii="Arial" w:hAnsi="Arial" w:cs="Arial"/>
-          <w:sz w:val="24"/>
-          <w:szCs w:val="24"/>
-        </w:rPr>
-        <w:t>MAIN SIWTCHES (behind the table)</w:t>
-      </w:r>
-      <w:r>
-        <w:rPr>
-          <w:rFonts w:ascii="Arial" w:hAnsi="Arial" w:cs="Arial"/>
-          <w:sz w:val="24"/>
-          <w:szCs w:val="24"/>
-        </w:rPr>
-        <w:tab/>
-      </w:r>
-      <w:r>
-        <w:rPr>
-          <w:rFonts w:ascii="Arial" w:hAnsi="Arial" w:cs="Arial"/>
-          <w:sz w:val="24"/>
-          <w:szCs w:val="24"/>
-        </w:rPr>
-        <w:tab/>
-      </w:r>
-      <w:r>
-        <w:rPr>
-          <w:rFonts w:ascii="Arial" w:hAnsi="Arial" w:cs="Arial"/>
-          <w:sz w:val="24"/>
-          <w:szCs w:val="24"/>
-        </w:rPr>
-        <w:tab/>
-      </w:r>
-      <w:r>
-        <w:rPr>
-          <w:rFonts w:ascii="Arial" w:hAnsi="Arial" w:cs="Arial"/>
-          <w:sz w:val="24"/>
-          <w:szCs w:val="24"/>
-        </w:rPr>
-        <w:tab/>
-      </w:r>
-      <w:r>
-        <w:rPr>
-          <w:rFonts w:ascii="Arial" w:hAnsi="Arial" w:cs="Arial"/>
-          <w:sz w:val="24"/>
-          <w:szCs w:val="24"/>
-        </w:rPr>
-        <w:tab/>
-        <w:t>OFF</w:t>
       </w:r>
       <w:bookmarkStart w:id="0" w:name="_GoBack"/>
       <w:bookmarkEnd w:id="0"/>
+    </w:p>
+    <w:p>
+      <w:pPr>
+        <w:spacing w:line="480" w:lineRule="auto"/>
+        <w:rPr>
+          <w:rFonts w:ascii="Arial" w:hAnsi="Arial" w:cs="Arial"/>
+          <w:sz w:val="24"/>
+          <w:szCs w:val="24"/>
+        </w:rPr>
+      </w:pPr>
+      <w:r>
+        <w:rPr>
+          <w:rFonts w:ascii="Arial" w:hAnsi="Arial" w:cs="Arial"/>
+          <w:sz w:val="24"/>
+          <w:szCs w:val="24"/>
+        </w:rPr>
+        <w:t>DATA</w:t>
+      </w:r>
+      <w:r>
+        <w:rPr>
+          <w:rFonts w:ascii="Arial" w:hAnsi="Arial" w:cs="Arial"/>
+          <w:sz w:val="24"/>
+          <w:szCs w:val="24"/>
+        </w:rPr>
+        <w:tab/>
+      </w:r>
+      <w:r>
+        <w:rPr>
+          <w:rFonts w:ascii="Arial" w:hAnsi="Arial" w:cs="Arial"/>
+          <w:sz w:val="24"/>
+          <w:szCs w:val="24"/>
+        </w:rPr>
+        <w:tab/>
+      </w:r>
+      <w:r>
+        <w:rPr>
+          <w:rFonts w:ascii="Arial" w:hAnsi="Arial" w:cs="Arial"/>
+          <w:sz w:val="24"/>
+          <w:szCs w:val="24"/>
+        </w:rPr>
+        <w:tab/>
+      </w:r>
+      <w:r>
+        <w:rPr>
+          <w:rFonts w:ascii="Arial" w:hAnsi="Arial" w:cs="Arial"/>
+          <w:sz w:val="24"/>
+          <w:szCs w:val="24"/>
+        </w:rPr>
+        <w:tab/>
+      </w:r>
+      <w:r>
+        <w:rPr>
+          <w:rFonts w:ascii="Arial" w:hAnsi="Arial" w:cs="Arial"/>
+          <w:sz w:val="24"/>
+          <w:szCs w:val="24"/>
+        </w:rPr>
+        <w:tab/>
+      </w:r>
+      <w:r>
+        <w:rPr>
+          <w:rFonts w:ascii="Arial" w:hAnsi="Arial" w:cs="Arial"/>
+          <w:sz w:val="24"/>
+          <w:szCs w:val="24"/>
+        </w:rPr>
+        <w:tab/>
+      </w:r>
+      <w:r>
+        <w:rPr>
+          <w:rFonts w:ascii="Arial" w:hAnsi="Arial" w:cs="Arial"/>
+          <w:sz w:val="24"/>
+          <w:szCs w:val="24"/>
+        </w:rPr>
+        <w:tab/>
+      </w:r>
+      <w:r>
+        <w:rPr>
+          <w:rFonts w:ascii="Arial" w:hAnsi="Arial" w:cs="Arial"/>
+          <w:sz w:val="24"/>
+          <w:szCs w:val="24"/>
+        </w:rPr>
+        <w:tab/>
+      </w:r>
+      <w:r>
+        <w:rPr>
+          <w:rFonts w:ascii="Arial" w:hAnsi="Arial" w:cs="Arial"/>
+          <w:sz w:val="24"/>
+          <w:szCs w:val="24"/>
+        </w:rPr>
+        <w:tab/>
+      </w:r>
+      <w:r>
+        <w:rPr>
+          <w:rFonts w:ascii="Arial" w:hAnsi="Arial" w:cs="Arial"/>
+          <w:sz w:val="24"/>
+          <w:szCs w:val="24"/>
+        </w:rPr>
+        <w:tab/>
+        <w:t>BACKUP</w:t>
+      </w:r>
+    </w:p>
+    <w:p>
+      <w:pPr>
+        <w:spacing w:line="480" w:lineRule="auto"/>
+        <w:rPr>
+          <w:rFonts w:ascii="Arial" w:hAnsi="Arial" w:cs="Arial"/>
+          <w:sz w:val="24"/>
+          <w:szCs w:val="24"/>
+        </w:rPr>
+      </w:pPr>
+      <w:r>
+        <w:rPr>
+          <w:rFonts w:ascii="Arial" w:hAnsi="Arial" w:cs="Arial"/>
+          <w:sz w:val="24"/>
+          <w:szCs w:val="24"/>
+        </w:rPr>
+        <w:t>COMPUTER</w:t>
+      </w:r>
+      <w:r>
+        <w:rPr>
+          <w:rFonts w:ascii="Arial" w:hAnsi="Arial" w:cs="Arial"/>
+          <w:sz w:val="24"/>
+          <w:szCs w:val="24"/>
+        </w:rPr>
+        <w:tab/>
+      </w:r>
+      <w:r>
+        <w:rPr>
+          <w:rFonts w:ascii="Arial" w:hAnsi="Arial" w:cs="Arial"/>
+          <w:sz w:val="24"/>
+          <w:szCs w:val="24"/>
+        </w:rPr>
+        <w:tab/>
+      </w:r>
+      <w:r>
+        <w:rPr>
+          <w:rFonts w:ascii="Arial" w:hAnsi="Arial" w:cs="Arial"/>
+          <w:sz w:val="24"/>
+          <w:szCs w:val="24"/>
+        </w:rPr>
+        <w:tab/>
+      </w:r>
+      <w:r>
+        <w:rPr>
+          <w:rFonts w:ascii="Arial" w:hAnsi="Arial" w:cs="Arial"/>
+          <w:sz w:val="24"/>
+          <w:szCs w:val="24"/>
+        </w:rPr>
+        <w:tab/>
+      </w:r>
+      <w:r>
+        <w:rPr>
+          <w:rFonts w:ascii="Arial" w:hAnsi="Arial" w:cs="Arial"/>
+          <w:sz w:val="24"/>
+          <w:szCs w:val="24"/>
+        </w:rPr>
+        <w:tab/>
+      </w:r>
+      <w:r>
+        <w:rPr>
+          <w:rFonts w:ascii="Arial" w:hAnsi="Arial" w:cs="Arial"/>
+          <w:sz w:val="24"/>
+          <w:szCs w:val="24"/>
+        </w:rPr>
+        <w:tab/>
+      </w:r>
+      <w:r>
+        <w:rPr>
+          <w:rFonts w:ascii="Arial" w:hAnsi="Arial" w:cs="Arial"/>
+          <w:sz w:val="24"/>
+          <w:szCs w:val="24"/>
+        </w:rPr>
+        <w:tab/>
+      </w:r>
+      <w:r>
+        <w:rPr>
+          <w:rFonts w:ascii="Arial" w:hAnsi="Arial" w:cs="Arial"/>
+          <w:sz w:val="24"/>
+          <w:szCs w:val="24"/>
+        </w:rPr>
+        <w:tab/>
+      </w:r>
+      <w:r>
+        <w:rPr>
+          <w:rFonts w:ascii="Arial" w:hAnsi="Arial" w:cs="Arial"/>
+          <w:sz w:val="24"/>
+          <w:szCs w:val="24"/>
+        </w:rPr>
+        <w:tab/>
+        <w:t>SHUT DOWN</w:t>
+      </w:r>
+    </w:p>
+    <w:p>
+      <w:pPr>
+        <w:spacing w:line="480" w:lineRule="auto"/>
+        <w:rPr>
+          <w:rFonts w:ascii="Arial" w:hAnsi="Arial" w:cs="Arial"/>
+          <w:sz w:val="24"/>
+          <w:szCs w:val="24"/>
+        </w:rPr>
+      </w:pPr>
+      <w:r>
+        <w:rPr>
+          <w:rFonts w:ascii="Arial" w:hAnsi="Arial" w:cs="Arial"/>
+          <w:sz w:val="24"/>
+          <w:szCs w:val="24"/>
+        </w:rPr>
+        <w:t>MAIN SIWTCHES (behind the table)</w:t>
+      </w:r>
+      <w:r>
+        <w:rPr>
+          <w:rFonts w:ascii="Arial" w:hAnsi="Arial" w:cs="Arial"/>
+          <w:sz w:val="24"/>
+          <w:szCs w:val="24"/>
+        </w:rPr>
+        <w:tab/>
+      </w:r>
+      <w:r>
+        <w:rPr>
+          <w:rFonts w:ascii="Arial" w:hAnsi="Arial" w:cs="Arial"/>
+          <w:sz w:val="24"/>
+          <w:szCs w:val="24"/>
+        </w:rPr>
+        <w:tab/>
+      </w:r>
+      <w:r>
+        <w:rPr>
+          <w:rFonts w:ascii="Arial" w:hAnsi="Arial" w:cs="Arial"/>
+          <w:sz w:val="24"/>
+          <w:szCs w:val="24"/>
+        </w:rPr>
+        <w:tab/>
+      </w:r>
+      <w:r>
+        <w:rPr>
+          <w:rFonts w:ascii="Arial" w:hAnsi="Arial" w:cs="Arial"/>
+          <w:sz w:val="24"/>
+          <w:szCs w:val="24"/>
+        </w:rPr>
+        <w:tab/>
+      </w:r>
+      <w:r>
+        <w:rPr>
+          <w:rFonts w:ascii="Arial" w:hAnsi="Arial" w:cs="Arial"/>
+          <w:sz w:val="24"/>
+          <w:szCs w:val="24"/>
+        </w:rPr>
+        <w:tab/>
+        <w:t>OFF</w:t>
+      </w:r>
     </w:p>
     <w:p>
       <w:pPr>
@@ -4323,7 +5081,7 @@
 </file>
 
 <file path=customXml/itemProps1.xml><?xml version="1.0" encoding="utf-8"?>
-<ds:datastoreItem xmlns:ds="http://schemas.openxmlformats.org/officeDocument/2006/customXml" ds:itemID="{735BAD97-B5F2-4FAD-B37C-33B484FF7FC8}">
+<ds:datastoreItem xmlns:ds="http://schemas.openxmlformats.org/officeDocument/2006/customXml" ds:itemID="{AE825E05-EFC3-4E6B-9CD6-8C9158E4B950}">
   <ds:schemaRefs>
     <ds:schemaRef ds:uri="http://schemas.openxmlformats.org/officeDocument/2006/bibliography"/>
   </ds:schemaRefs>
